--- a/trunk/Take notes.docx
+++ b/trunk/Take notes.docx
@@ -259,19 +259,7 @@
         <w:rPr>
           <w:rFonts w:ascii="Arial" w:hAnsi="Arial" w:cs="Arial"/>
         </w:rPr>
-        <w:t xml:space="preserve">Sự canh lề: Với </w:t>
-      </w:r>
-      <w:r>
-        <w:rPr>
-          <w:rFonts w:ascii="Arial" w:hAnsi="Arial" w:cs="Arial"/>
-        </w:rPr>
-        <w:t>văn bản caption</w:t>
-      </w:r>
-      <w:r>
-        <w:rPr>
-          <w:rFonts w:ascii="Arial" w:hAnsi="Arial" w:cs="Arial"/>
-        </w:rPr>
-        <w:t>, những ký tự trong xuất hiện thành từng nhóm và thường nằm theo chiều ngang, đôi lúc, có thể theo chiều đứng; trong khi đó văn bản scene thì không.</w:t>
+        <w:t>Sự canh lề: Với văn bản caption, những ký tự trong xuất hiện thành từng nhóm và thường nằm theo chiều ngang, đôi lúc, có thể theo chiều đứng; trong khi đó văn bản scene thì không.</w:t>
       </w:r>
     </w:p>
     <w:p>
@@ -334,8 +322,431 @@
         </w:rPr>
         <w:t>ng, đặc biệt có thể có hơn 2 màu trong cùng một từ</w:t>
       </w:r>
+    </w:p>
+    <w:p>
+      <w:pPr>
+        <w:pStyle w:val="ListParagraph"/>
+        <w:numPr>
+          <w:ilvl w:val="0"/>
+          <w:numId w:val="1"/>
+        </w:numPr>
+        <w:rPr>
+          <w:rFonts w:ascii="Arial" w:hAnsi="Arial" w:cs="Arial"/>
+        </w:rPr>
+      </w:pPr>
+      <w:r>
+        <w:rPr>
+          <w:rFonts w:ascii="Arial" w:hAnsi="Arial" w:cs="Arial"/>
+        </w:rPr>
+        <w:t>Chuyển động: Văn bản trong video có thể xuất hiện trong vài frame liên tiếp, nó có thể chuyển động hoặc không chuyển động. Thuộc tính được dùng để theo vết và cải tiến văn bản.</w:t>
+      </w:r>
+      <w:r>
+        <w:rPr>
+          <w:rFonts w:ascii="Arial" w:hAnsi="Arial" w:cs="Arial"/>
+        </w:rPr>
+        <w:t xml:space="preserve"> Văn bản caption thường di chuyển theo một hướng cố định: hoặc ngang, hoặc dọc. Văn bản scene thường di chuyển tùy ý phụ thuộc vào sự di chuyên của đối tượng hoặc camera.</w:t>
+      </w:r>
+    </w:p>
+    <w:p>
+      <w:pPr>
+        <w:pStyle w:val="ListParagraph"/>
+        <w:numPr>
+          <w:ilvl w:val="0"/>
+          <w:numId w:val="1"/>
+        </w:numPr>
+        <w:rPr>
+          <w:rFonts w:ascii="Arial" w:hAnsi="Arial" w:cs="Arial"/>
+        </w:rPr>
+      </w:pPr>
+      <w:r>
+        <w:rPr>
+          <w:rFonts w:ascii="Arial" w:hAnsi="Arial" w:cs="Arial"/>
+        </w:rPr>
+        <w:t xml:space="preserve">Cạnh: hầu hết văn bản scene và caption được thiết kế để dễ đọc. Do đó, nó </w:t>
+      </w:r>
+      <w:r>
+        <w:rPr>
+          <w:rFonts w:ascii="Arial" w:hAnsi="Arial" w:cs="Arial"/>
+        </w:rPr>
+        <w:t xml:space="preserve">cạnh của văn bản so với background thường rõ, và không bị nhòe. </w:t>
+      </w:r>
+    </w:p>
+    <w:p>
+      <w:pPr>
+        <w:pStyle w:val="ListParagraph"/>
+        <w:numPr>
+          <w:ilvl w:val="0"/>
+          <w:numId w:val="1"/>
+        </w:numPr>
+        <w:rPr>
+          <w:rFonts w:ascii="Arial" w:hAnsi="Arial" w:cs="Arial"/>
+        </w:rPr>
+      </w:pPr>
+      <w:r>
+        <w:rPr>
+          <w:rFonts w:ascii="Arial" w:hAnsi="Arial" w:cs="Arial"/>
+        </w:rPr>
+        <w:t>Nén: Nhiều hình ảnh kỹ thuật số được ghi lại, truyền và xử lý dưới dạng nén. Do đó, để hệ thống TIE nhanh, thì văn bản có thể được rút trích mà không cần giải nén.</w:t>
+      </w:r>
+    </w:p>
+    <w:p>
+      <w:pPr>
+        <w:pStyle w:val="ListParagraph"/>
+        <w:numPr>
+          <w:ilvl w:val="0"/>
+          <w:numId w:val="1"/>
+        </w:numPr>
+        <w:rPr>
+          <w:rFonts w:ascii="Arial" w:hAnsi="Arial" w:cs="Arial"/>
+        </w:rPr>
+      </w:pPr>
+      <w:r>
+        <w:rPr>
+          <w:rFonts w:ascii="Arial" w:hAnsi="Arial" w:cs="Arial"/>
+        </w:rPr>
+        <w:t>Stroke</w:t>
+      </w:r>
+      <w:r>
+        <w:rPr>
+          <w:rFonts w:ascii="Arial" w:hAnsi="Arial" w:cs="Arial"/>
+        </w:rPr>
+        <w:t>*</w:t>
+      </w:r>
+      <w:r>
+        <w:rPr>
+          <w:rFonts w:ascii="Arial" w:hAnsi="Arial" w:cs="Arial"/>
+        </w:rPr>
+        <w:t xml:space="preserve">: </w:t>
+      </w:r>
+      <w:r>
+        <w:rPr>
+          <w:rFonts w:ascii="Arial" w:hAnsi="Arial" w:cs="Arial"/>
+        </w:rPr>
+        <w:t>là hiệu ứ</w:t>
+      </w:r>
+      <w:r>
+        <w:rPr>
+          <w:rFonts w:ascii="Arial" w:hAnsi="Arial" w:cs="Arial"/>
+        </w:rPr>
+        <w:t>ng,</w:t>
+      </w:r>
+      <w:r>
+        <w:rPr>
+          <w:rFonts w:ascii="Arial" w:hAnsi="Arial" w:cs="Arial"/>
+        </w:rPr>
+        <w:t xml:space="preserve"> sao cho những ký tự đen trong văn bản được bao quanh với viề</w:t>
+      </w:r>
+      <w:r>
+        <w:rPr>
+          <w:rFonts w:ascii="Arial" w:hAnsi="Arial" w:cs="Arial"/>
+        </w:rPr>
+        <w:t xml:space="preserve">n màu trắng. Điều này </w:t>
+      </w:r>
+      <w:r>
+        <w:rPr>
+          <w:rFonts w:ascii="Arial" w:hAnsi="Arial" w:cs="Arial"/>
+        </w:rPr>
+        <w:t xml:space="preserve">giúp </w:t>
+      </w:r>
+      <w:r>
+        <w:rPr>
+          <w:rFonts w:ascii="Arial" w:hAnsi="Arial" w:cs="Arial"/>
+        </w:rPr>
+        <w:t>tăng tính dễ đọc của văn bản trên background có màu sắc không đồng nhất.</w:t>
+      </w:r>
+    </w:p>
+    <w:p>
+      <w:pPr>
+        <w:pStyle w:val="ListParagraph"/>
+        <w:jc w:val="center"/>
+        <w:rPr>
+          <w:rFonts w:ascii="Arial" w:hAnsi="Arial" w:cs="Arial"/>
+        </w:rPr>
+      </w:pPr>
+      <w:r>
+        <w:rPr>
+          <w:noProof/>
+        </w:rPr>
+        <w:drawing>
+          <wp:inline distT="0" distB="0" distL="0" distR="0" wp14:anchorId="11E51712" wp14:editId="1CB2CEE1">
+            <wp:extent cx="3095625" cy="952500"/>
+            <wp:effectExtent l="0" t="0" r="9525" b="0"/>
+            <wp:docPr id="1" name="Picture 1"/>
+            <wp:cNvGraphicFramePr>
+              <a:graphicFrameLocks xmlns:a="http://schemas.openxmlformats.org/drawingml/2006/main" noChangeAspect="1"/>
+            </wp:cNvGraphicFramePr>
+            <a:graphic xmlns:a="http://schemas.openxmlformats.org/drawingml/2006/main">
+              <a:graphicData uri="http://schemas.openxmlformats.org/drawingml/2006/picture">
+                <pic:pic xmlns:pic="http://schemas.openxmlformats.org/drawingml/2006/picture">
+                  <pic:nvPicPr>
+                    <pic:cNvPr id="0" name=""/>
+                    <pic:cNvPicPr/>
+                  </pic:nvPicPr>
+                  <pic:blipFill>
+                    <a:blip r:embed="rId6"/>
+                    <a:stretch>
+                      <a:fillRect/>
+                    </a:stretch>
+                  </pic:blipFill>
+                  <pic:spPr>
+                    <a:xfrm>
+                      <a:off x="0" y="0"/>
+                      <a:ext cx="3095625" cy="952500"/>
+                    </a:xfrm>
+                    <a:prstGeom prst="rect">
+                      <a:avLst/>
+                    </a:prstGeom>
+                  </pic:spPr>
+                </pic:pic>
+              </a:graphicData>
+            </a:graphic>
+          </wp:inline>
+        </w:drawing>
+      </w:r>
+    </w:p>
+    <w:p>
+      <w:pPr>
+        <w:pStyle w:val="ListParagraph"/>
+        <w:rPr>
+          <w:rFonts w:ascii="Arial" w:hAnsi="Arial" w:cs="Arial"/>
+        </w:rPr>
+      </w:pPr>
+    </w:p>
+    <w:p>
+      <w:pPr>
+        <w:rPr>
+          <w:rFonts w:ascii="Arial" w:hAnsi="Arial" w:cs="Arial"/>
+        </w:rPr>
+      </w:pPr>
+      <w:r>
+        <w:rPr>
+          <w:rFonts w:ascii="Arial" w:hAnsi="Arial" w:cs="Arial"/>
+        </w:rPr>
+        <w:t>Rút trích văn bản là gì</w:t>
+      </w:r>
+    </w:p>
+    <w:p>
+      <w:pPr>
+        <w:rPr>
+          <w:rFonts w:ascii="Arial" w:hAnsi="Arial" w:cs="Arial"/>
+        </w:rPr>
+      </w:pPr>
+      <w:r>
+        <w:rPr>
+          <w:rFonts w:ascii="Arial" w:hAnsi="Arial" w:cs="Arial"/>
+        </w:rPr>
+        <w:t>Hệ thống TIE có</w:t>
+      </w:r>
+    </w:p>
+    <w:p>
+      <w:pPr>
+        <w:rPr>
+          <w:rFonts w:ascii="Arial" w:hAnsi="Arial" w:cs="Arial"/>
+        </w:rPr>
+      </w:pPr>
+      <w:r>
+        <w:rPr>
+          <w:rFonts w:ascii="Arial" w:hAnsi="Arial" w:cs="Arial"/>
+        </w:rPr>
+        <w:t>Input: là một ảnh tĩnh hoặc một chuỗi ảnh (video)</w:t>
+      </w:r>
+    </w:p>
+    <w:p>
+      <w:pPr>
+        <w:ind w:firstLine="720"/>
+        <w:rPr>
+          <w:rFonts w:ascii="Arial" w:hAnsi="Arial" w:cs="Arial"/>
+        </w:rPr>
+      </w:pPr>
+      <w:r>
+        <w:rPr>
+          <w:rFonts w:ascii="Arial" w:hAnsi="Arial" w:cs="Arial"/>
+        </w:rPr>
+        <w:t>+ ảnh có thể là ảnh grayscale hoặc ảnh màu; bị nén hoặc không bị nén</w:t>
+      </w:r>
+    </w:p>
+    <w:p>
+      <w:pPr>
+        <w:ind w:firstLine="720"/>
+        <w:rPr>
+          <w:rFonts w:ascii="Arial" w:hAnsi="Arial" w:cs="Arial"/>
+        </w:rPr>
+      </w:pPr>
+      <w:r>
+        <w:rPr>
+          <w:rFonts w:ascii="Arial" w:hAnsi="Arial" w:cs="Arial"/>
+        </w:rPr>
+        <w:t>+ văn bản trong ảnh di chuyển hoặc không di chuyển</w:t>
+      </w:r>
+    </w:p>
+    <w:p>
+      <w:pPr>
+        <w:rPr>
+          <w:rFonts w:ascii="Arial" w:hAnsi="Arial" w:cs="Arial"/>
+        </w:rPr>
+      </w:pPr>
+      <w:r>
+        <w:rPr>
+          <w:rFonts w:ascii="Arial" w:hAnsi="Arial" w:cs="Arial"/>
+        </w:rPr>
+        <w:t xml:space="preserve">Vấn đề TIE có thể được thành những vấn đề con sau: </w:t>
+      </w:r>
+    </w:p>
+    <w:p>
+      <w:pPr>
+        <w:pStyle w:val="ListParagraph"/>
+        <w:numPr>
+          <w:ilvl w:val="0"/>
+          <w:numId w:val="2"/>
+        </w:numPr>
+        <w:rPr>
+          <w:rFonts w:ascii="Arial" w:hAnsi="Arial" w:cs="Arial"/>
+        </w:rPr>
+      </w:pPr>
       <w:bookmarkStart w:id="0" w:name="_GoBack"/>
       <w:bookmarkEnd w:id="0"/>
+      <w:r>
+        <w:rPr>
+          <w:rFonts w:ascii="Arial" w:hAnsi="Arial" w:cs="Arial"/>
+        </w:rPr>
+        <w:t>Phát hiện văn bản(dectection)</w:t>
+      </w:r>
+    </w:p>
+    <w:p>
+      <w:pPr>
+        <w:pStyle w:val="ListParagraph"/>
+        <w:numPr>
+          <w:ilvl w:val="0"/>
+          <w:numId w:val="2"/>
+        </w:numPr>
+        <w:rPr>
+          <w:rFonts w:ascii="Arial" w:hAnsi="Arial" w:cs="Arial"/>
+        </w:rPr>
+      </w:pPr>
+      <w:r>
+        <w:rPr>
+          <w:rFonts w:ascii="Arial" w:hAnsi="Arial" w:cs="Arial"/>
+        </w:rPr>
+        <w:t>Định vị  văn bản (localization)</w:t>
+      </w:r>
+    </w:p>
+    <w:p>
+      <w:pPr>
+        <w:pStyle w:val="ListParagraph"/>
+        <w:numPr>
+          <w:ilvl w:val="0"/>
+          <w:numId w:val="2"/>
+        </w:numPr>
+        <w:rPr>
+          <w:rFonts w:ascii="Arial" w:hAnsi="Arial" w:cs="Arial"/>
+        </w:rPr>
+      </w:pPr>
+      <w:r>
+        <w:rPr>
+          <w:rFonts w:ascii="Arial" w:hAnsi="Arial" w:cs="Arial"/>
+        </w:rPr>
+        <w:t>Theo vết văn bản (tracking)</w:t>
+      </w:r>
+    </w:p>
+    <w:p>
+      <w:pPr>
+        <w:pStyle w:val="ListParagraph"/>
+        <w:numPr>
+          <w:ilvl w:val="0"/>
+          <w:numId w:val="2"/>
+        </w:numPr>
+        <w:rPr>
+          <w:rFonts w:ascii="Arial" w:hAnsi="Arial" w:cs="Arial"/>
+        </w:rPr>
+      </w:pPr>
+      <w:r>
+        <w:rPr>
+          <w:rFonts w:ascii="Arial" w:hAnsi="Arial" w:cs="Arial"/>
+        </w:rPr>
+        <w:t>Rút trích và nâng cao chất lượng văn bản (extraction and enhancement)</w:t>
+      </w:r>
+    </w:p>
+    <w:p>
+      <w:pPr>
+        <w:pStyle w:val="ListParagraph"/>
+        <w:numPr>
+          <w:ilvl w:val="0"/>
+          <w:numId w:val="2"/>
+        </w:numPr>
+        <w:rPr>
+          <w:rFonts w:ascii="Arial" w:hAnsi="Arial" w:cs="Arial"/>
+        </w:rPr>
+      </w:pPr>
+      <w:r>
+        <w:rPr>
+          <w:rFonts w:ascii="Arial" w:hAnsi="Arial" w:cs="Arial"/>
+        </w:rPr>
+        <w:t>Nhận dạng văn bản (recognition)</w:t>
+      </w:r>
+    </w:p>
+    <w:p>
+      <w:pPr>
+        <w:pStyle w:val="ListParagraph"/>
+        <w:ind w:left="1080"/>
+        <w:rPr>
+          <w:rFonts w:ascii="Arial" w:hAnsi="Arial" w:cs="Arial"/>
+        </w:rPr>
+      </w:pPr>
+    </w:p>
+    <w:p>
+      <w:pPr>
+        <w:pStyle w:val="ListParagraph"/>
+        <w:ind w:left="1080"/>
+        <w:rPr>
+          <w:rFonts w:ascii="Arial" w:hAnsi="Arial" w:cs="Arial"/>
+        </w:rPr>
+      </w:pPr>
+      <w:r>
+        <w:rPr>
+          <w:rFonts w:ascii="Arial" w:hAnsi="Arial" w:cs="Arial"/>
+        </w:rPr>
+        <w:t>Hình 5 – Kiến trúc của hệ thống TIE</w:t>
+      </w:r>
+    </w:p>
+    <w:p>
+      <w:pPr>
+        <w:pStyle w:val="ListParagraph"/>
+        <w:ind w:left="1080"/>
+        <w:rPr>
+          <w:rFonts w:ascii="Arial" w:hAnsi="Arial" w:cs="Arial"/>
+        </w:rPr>
+      </w:pPr>
+    </w:p>
+    <w:p>
+      <w:pPr>
+        <w:pStyle w:val="ListParagraph"/>
+        <w:ind w:left="1080"/>
+        <w:rPr>
+          <w:rFonts w:ascii="Arial" w:hAnsi="Arial" w:cs="Arial"/>
+        </w:rPr>
+      </w:pPr>
+    </w:p>
+    <w:p>
+      <w:pPr>
+        <w:pStyle w:val="ListParagraph"/>
+        <w:ind w:left="1080"/>
+        <w:rPr>
+          <w:rFonts w:ascii="Arial" w:hAnsi="Arial" w:cs="Arial"/>
+        </w:rPr>
+      </w:pPr>
+    </w:p>
+    <w:p>
+      <w:pPr>
+        <w:rPr>
+          <w:rFonts w:ascii="Arial" w:hAnsi="Arial" w:cs="Arial"/>
+        </w:rPr>
+      </w:pPr>
+      <w:r>
+        <w:rPr>
+          <w:rFonts w:ascii="Arial" w:hAnsi="Arial" w:cs="Arial"/>
+        </w:rPr>
+        <w:t>Public dataset</w:t>
+      </w:r>
     </w:p>
     <w:p>
       <w:pPr>
@@ -364,6 +775,95 @@
 <file path=word/numbering.xml><?xml version="1.0" encoding="utf-8"?>
 <w:numbering xmlns:wpc="http://schemas.microsoft.com/office/word/2010/wordprocessingCanvas" xmlns:mc="http://schemas.openxmlformats.org/markup-compatibility/2006" xmlns:o="urn:schemas-microsoft-com:office:office" xmlns:r="http://schemas.openxmlformats.org/officeDocument/2006/relationships" xmlns:m="http://schemas.openxmlformats.org/officeDocument/2006/math" xmlns:v="urn:schemas-microsoft-com:vml" xmlns:wp14="http://schemas.microsoft.com/office/word/2010/wordprocessingDrawing" xmlns:wp="http://schemas.openxmlformats.org/drawingml/2006/wordprocessingDrawing" xmlns:w10="urn:schemas-microsoft-com:office:word" xmlns:w="http://schemas.openxmlformats.org/wordprocessingml/2006/main" xmlns:w14="http://schemas.microsoft.com/office/word/2010/wordml" xmlns:wpg="http://schemas.microsoft.com/office/word/2010/wordprocessingGroup" xmlns:wpi="http://schemas.microsoft.com/office/word/2010/wordprocessingInk" xmlns:wne="http://schemas.microsoft.com/office/word/2006/wordml" xmlns:wps="http://schemas.microsoft.com/office/word/2010/wordprocessingShape" mc:Ignorable="w14 wp14">
   <w:abstractNum w:abstractNumId="0">
+    <w:nsid w:val="567E5B6B"/>
+    <w:multiLevelType w:val="hybridMultilevel"/>
+    <w:tmpl w:val="4CE6A814"/>
+    <w:lvl w:ilvl="0" w:tplc="8980597C">
+      <w:start w:val="1"/>
+      <w:numFmt w:val="decimal"/>
+      <w:lvlText w:val="%1."/>
+      <w:lvlJc w:val="left"/>
+      <w:pPr>
+        <w:ind w:left="1080" w:hanging="360"/>
+      </w:pPr>
+      <w:rPr>
+        <w:rFonts w:hint="default"/>
+      </w:rPr>
+    </w:lvl>
+    <w:lvl w:ilvl="1" w:tplc="04090019" w:tentative="1">
+      <w:start w:val="1"/>
+      <w:numFmt w:val="lowerLetter"/>
+      <w:lvlText w:val="%2."/>
+      <w:lvlJc w:val="left"/>
+      <w:pPr>
+        <w:ind w:left="1800" w:hanging="360"/>
+      </w:pPr>
+    </w:lvl>
+    <w:lvl w:ilvl="2" w:tplc="0409001B" w:tentative="1">
+      <w:start w:val="1"/>
+      <w:numFmt w:val="lowerRoman"/>
+      <w:lvlText w:val="%3."/>
+      <w:lvlJc w:val="right"/>
+      <w:pPr>
+        <w:ind w:left="2520" w:hanging="180"/>
+      </w:pPr>
+    </w:lvl>
+    <w:lvl w:ilvl="3" w:tplc="0409000F" w:tentative="1">
+      <w:start w:val="1"/>
+      <w:numFmt w:val="decimal"/>
+      <w:lvlText w:val="%4."/>
+      <w:lvlJc w:val="left"/>
+      <w:pPr>
+        <w:ind w:left="3240" w:hanging="360"/>
+      </w:pPr>
+    </w:lvl>
+    <w:lvl w:ilvl="4" w:tplc="04090019" w:tentative="1">
+      <w:start w:val="1"/>
+      <w:numFmt w:val="lowerLetter"/>
+      <w:lvlText w:val="%5."/>
+      <w:lvlJc w:val="left"/>
+      <w:pPr>
+        <w:ind w:left="3960" w:hanging="360"/>
+      </w:pPr>
+    </w:lvl>
+    <w:lvl w:ilvl="5" w:tplc="0409001B" w:tentative="1">
+      <w:start w:val="1"/>
+      <w:numFmt w:val="lowerRoman"/>
+      <w:lvlText w:val="%6."/>
+      <w:lvlJc w:val="right"/>
+      <w:pPr>
+        <w:ind w:left="4680" w:hanging="180"/>
+      </w:pPr>
+    </w:lvl>
+    <w:lvl w:ilvl="6" w:tplc="0409000F" w:tentative="1">
+      <w:start w:val="1"/>
+      <w:numFmt w:val="decimal"/>
+      <w:lvlText w:val="%7."/>
+      <w:lvlJc w:val="left"/>
+      <w:pPr>
+        <w:ind w:left="5400" w:hanging="360"/>
+      </w:pPr>
+    </w:lvl>
+    <w:lvl w:ilvl="7" w:tplc="04090019" w:tentative="1">
+      <w:start w:val="1"/>
+      <w:numFmt w:val="lowerLetter"/>
+      <w:lvlText w:val="%8."/>
+      <w:lvlJc w:val="left"/>
+      <w:pPr>
+        <w:ind w:left="6120" w:hanging="360"/>
+      </w:pPr>
+    </w:lvl>
+    <w:lvl w:ilvl="8" w:tplc="0409001B" w:tentative="1">
+      <w:start w:val="1"/>
+      <w:numFmt w:val="lowerRoman"/>
+      <w:lvlText w:val="%9."/>
+      <w:lvlJc w:val="right"/>
+      <w:pPr>
+        <w:ind w:left="6840" w:hanging="180"/>
+      </w:pPr>
+    </w:lvl>
+  </w:abstractNum>
+  <w:abstractNum w:abstractNumId="1">
     <w:nsid w:val="710523D3"/>
     <w:multiLevelType w:val="hybridMultilevel"/>
     <w:tmpl w:val="3B687736"/>
@@ -450,6 +950,9 @@
     </w:lvl>
   </w:abstractNum>
   <w:num w:numId="1">
+    <w:abstractNumId w:val="1"/>
+  </w:num>
+  <w:num w:numId="2">
     <w:abstractNumId w:val="0"/>
   </w:num>
 </w:numbering>
@@ -653,6 +1156,36 @@
       <w:contextualSpacing/>
     </w:pPr>
   </w:style>
+  <w:style w:type="paragraph" w:styleId="BalloonText">
+    <w:name w:val="Balloon Text"/>
+    <w:basedOn w:val="Normal"/>
+    <w:link w:val="BalloonTextChar"/>
+    <w:uiPriority w:val="99"/>
+    <w:semiHidden/>
+    <w:unhideWhenUsed/>
+    <w:rsid w:val="003348CD"/>
+    <w:pPr>
+      <w:spacing w:after="0" w:line="240" w:lineRule="auto"/>
+    </w:pPr>
+    <w:rPr>
+      <w:rFonts w:ascii="Tahoma" w:hAnsi="Tahoma" w:cs="Tahoma"/>
+      <w:sz w:val="16"/>
+      <w:szCs w:val="16"/>
+    </w:rPr>
+  </w:style>
+  <w:style w:type="character" w:customStyle="1" w:styleId="BalloonTextChar">
+    <w:name w:val="Balloon Text Char"/>
+    <w:basedOn w:val="DefaultParagraphFont"/>
+    <w:link w:val="BalloonText"/>
+    <w:uiPriority w:val="99"/>
+    <w:semiHidden/>
+    <w:rsid w:val="003348CD"/>
+    <w:rPr>
+      <w:rFonts w:ascii="Tahoma" w:hAnsi="Tahoma" w:cs="Tahoma"/>
+      <w:sz w:val="16"/>
+      <w:szCs w:val="16"/>
+    </w:rPr>
+  </w:style>
 </w:styles>
 </file>
 
@@ -853,6 +1386,36 @@
       <w:ind w:left="720"/>
       <w:contextualSpacing/>
     </w:pPr>
+  </w:style>
+  <w:style w:type="paragraph" w:styleId="BalloonText">
+    <w:name w:val="Balloon Text"/>
+    <w:basedOn w:val="Normal"/>
+    <w:link w:val="BalloonTextChar"/>
+    <w:uiPriority w:val="99"/>
+    <w:semiHidden/>
+    <w:unhideWhenUsed/>
+    <w:rsid w:val="003348CD"/>
+    <w:pPr>
+      <w:spacing w:after="0" w:line="240" w:lineRule="auto"/>
+    </w:pPr>
+    <w:rPr>
+      <w:rFonts w:ascii="Tahoma" w:hAnsi="Tahoma" w:cs="Tahoma"/>
+      <w:sz w:val="16"/>
+      <w:szCs w:val="16"/>
+    </w:rPr>
+  </w:style>
+  <w:style w:type="character" w:customStyle="1" w:styleId="BalloonTextChar">
+    <w:name w:val="Balloon Text Char"/>
+    <w:basedOn w:val="DefaultParagraphFont"/>
+    <w:link w:val="BalloonText"/>
+    <w:uiPriority w:val="99"/>
+    <w:semiHidden/>
+    <w:rsid w:val="003348CD"/>
+    <w:rPr>
+      <w:rFonts w:ascii="Tahoma" w:hAnsi="Tahoma" w:cs="Tahoma"/>
+      <w:sz w:val="16"/>
+      <w:szCs w:val="16"/>
+    </w:rPr>
   </w:style>
 </w:styles>
 </file>

--- a/trunk/Take notes.docx
+++ b/trunk/Take notes.docx
@@ -102,26 +102,12 @@
           <w:rFonts w:ascii="Arial" w:hAnsi="Arial" w:cs="Arial"/>
         </w:rPr>
       </w:pPr>
-    </w:p>
-    <w:p>
-      <w:pPr>
-        <w:rPr>
-          <w:rFonts w:ascii="Arial" w:hAnsi="Arial" w:cs="Arial"/>
-        </w:rPr>
-      </w:pPr>
       <w:r>
         <w:rPr>
           <w:rFonts w:ascii="Arial" w:hAnsi="Arial" w:cs="Arial"/>
         </w:rPr>
         <w:t>+ ảnh document nhiều màu: ảnh này chứa nhiếu màu sắc khác nhau</w:t>
       </w:r>
-    </w:p>
-    <w:p>
-      <w:pPr>
-        <w:rPr>
-          <w:rFonts w:ascii="Arial" w:hAnsi="Arial" w:cs="Arial"/>
-        </w:rPr>
-      </w:pPr>
     </w:p>
     <w:p>
       <w:pPr>
@@ -301,14 +287,7 @@
         <w:rPr>
           <w:rFonts w:ascii="Arial" w:hAnsi="Arial" w:cs="Arial"/>
         </w:rPr>
-        <w:t xml:space="preserve">  Tuy nhiên, những ảnh video, ảnh những tài liệu </w:t>
-      </w:r>
-      <w:r>
-        <w:rPr>
-          <w:rFonts w:ascii="Arial" w:hAnsi="Arial" w:cs="Arial"/>
-        </w:rPr>
-        <w:lastRenderedPageBreak/>
-        <w:t xml:space="preserve">có màu sắc phức tạp thì những chuỗi văn bản có thể có hơn 2 màu khác nhau, để </w:t>
+        <w:t xml:space="preserve">  Tuy nhiên, những ảnh video, ảnh những tài liệu có màu sắc phức tạp thì những chuỗi văn bản có thể có hơn 2 màu khác nhau, để </w:t>
       </w:r>
       <w:r>
         <w:rPr>
@@ -338,7 +317,14 @@
         <w:rPr>
           <w:rFonts w:ascii="Arial" w:hAnsi="Arial" w:cs="Arial"/>
         </w:rPr>
-        <w:t>Chuyển động: Văn bản trong video có thể xuất hiện trong vài frame liên tiếp, nó có thể chuyển động hoặc không chuyển động. Thuộc tính được dùng để theo vết và cải tiến văn bản.</w:t>
+        <w:t xml:space="preserve">Chuyển động: Văn bản trong video có thể xuất hiện trong vài frame liên tiếp, nó có thể chuyển động hoặc không chuyển động. Thuộc tính được dùng để theo vết và cải tiến </w:t>
+      </w:r>
+      <w:r>
+        <w:rPr>
+          <w:rFonts w:ascii="Arial" w:hAnsi="Arial" w:cs="Arial"/>
+        </w:rPr>
+        <w:lastRenderedPageBreak/>
+        <w:t>văn bản.</w:t>
       </w:r>
       <w:r>
         <w:rPr>
@@ -603,8 +589,6 @@
           <w:rFonts w:ascii="Arial" w:hAnsi="Arial" w:cs="Arial"/>
         </w:rPr>
       </w:pPr>
-      <w:bookmarkStart w:id="0" w:name="_GoBack"/>
-      <w:bookmarkEnd w:id="0"/>
       <w:r>
         <w:rPr>
           <w:rFonts w:ascii="Arial" w:hAnsi="Arial" w:cs="Arial"/>
@@ -697,6 +681,72 @@
       <w:pPr>
         <w:pStyle w:val="ListParagraph"/>
         <w:ind w:left="1080"/>
+        <w:jc w:val="center"/>
+        <w:rPr>
+          <w:rFonts w:ascii="Arial" w:hAnsi="Arial" w:cs="Arial"/>
+        </w:rPr>
+      </w:pPr>
+      <w:r>
+        <w:rPr>
+          <w:rFonts w:ascii="Arial" w:hAnsi="Arial" w:cs="Arial"/>
+          <w:noProof/>
+        </w:rPr>
+        <w:lastRenderedPageBreak/>
+        <w:drawing>
+          <wp:inline distT="0" distB="0" distL="0" distR="0">
+            <wp:extent cx="5429250" cy="2636319"/>
+            <wp:effectExtent l="0" t="0" r="0" b="0"/>
+            <wp:docPr id="2" name="Picture 2"/>
+            <wp:cNvGraphicFramePr>
+              <a:graphicFrameLocks xmlns:a="http://schemas.openxmlformats.org/drawingml/2006/main" noChangeAspect="1"/>
+            </wp:cNvGraphicFramePr>
+            <a:graphic xmlns:a="http://schemas.openxmlformats.org/drawingml/2006/main">
+              <a:graphicData uri="http://schemas.openxmlformats.org/drawingml/2006/picture">
+                <pic:pic xmlns:pic="http://schemas.openxmlformats.org/drawingml/2006/picture">
+                  <pic:nvPicPr>
+                    <pic:cNvPr id="0" name="Picture 1"/>
+                    <pic:cNvPicPr>
+                      <a:picLocks noChangeAspect="1" noChangeArrowheads="1"/>
+                    </pic:cNvPicPr>
+                  </pic:nvPicPr>
+                  <pic:blipFill>
+                    <a:blip r:embed="rId7">
+                      <a:extLst>
+                        <a:ext uri="{28A0092B-C50C-407E-A947-70E740481C1C}">
+                          <a14:useLocalDpi xmlns:a14="http://schemas.microsoft.com/office/drawing/2010/main" val="0"/>
+                        </a:ext>
+                      </a:extLst>
+                    </a:blip>
+                    <a:srcRect/>
+                    <a:stretch>
+                      <a:fillRect/>
+                    </a:stretch>
+                  </pic:blipFill>
+                  <pic:spPr bwMode="auto">
+                    <a:xfrm>
+                      <a:off x="0" y="0"/>
+                      <a:ext cx="5431392" cy="2637359"/>
+                    </a:xfrm>
+                    <a:prstGeom prst="rect">
+                      <a:avLst/>
+                    </a:prstGeom>
+                    <a:noFill/>
+                    <a:ln>
+                      <a:noFill/>
+                    </a:ln>
+                  </pic:spPr>
+                </pic:pic>
+              </a:graphicData>
+            </a:graphic>
+          </wp:inline>
+        </w:drawing>
+      </w:r>
+    </w:p>
+    <w:p>
+      <w:pPr>
+        <w:pStyle w:val="ListParagraph"/>
+        <w:ind w:left="1080"/>
+        <w:jc w:val="center"/>
         <w:rPr>
           <w:rFonts w:ascii="Arial" w:hAnsi="Arial" w:cs="Arial"/>
         </w:rPr>
@@ -719,6 +769,686 @@
     </w:p>
     <w:p>
       <w:pPr>
+        <w:rPr>
+          <w:rFonts w:ascii="Arial" w:hAnsi="Arial" w:cs="Arial"/>
+        </w:rPr>
+      </w:pPr>
+      <w:r>
+        <w:rPr>
+          <w:rFonts w:ascii="Arial" w:hAnsi="Arial" w:cs="Arial"/>
+        </w:rPr>
+        <w:t xml:space="preserve">Phát hiện văn bản là xác định có hay không sự hiện diện của văn bản trong ảnh/frame cho trước. </w:t>
+      </w:r>
+    </w:p>
+    <w:p>
+      <w:pPr>
+        <w:rPr>
+          <w:rFonts w:ascii="Arial" w:hAnsi="Arial" w:cs="Arial"/>
+        </w:rPr>
+      </w:pPr>
+      <w:r>
+        <w:rPr>
+          <w:rFonts w:ascii="Arial" w:hAnsi="Arial" w:cs="Arial"/>
+        </w:rPr>
+        <w:t xml:space="preserve">Định vị văn bản là xác định vị trí của văn bản trong ảnh và sinh ra bounding box bao xung quanh văn bản. </w:t>
+      </w:r>
+    </w:p>
+    <w:p>
+      <w:pPr>
+        <w:rPr>
+          <w:rFonts w:ascii="Arial" w:hAnsi="Arial" w:cs="Arial"/>
+        </w:rPr>
+      </w:pPr>
+      <w:r>
+        <w:rPr>
+          <w:rFonts w:ascii="Arial" w:hAnsi="Arial" w:cs="Arial"/>
+        </w:rPr>
+        <w:t xml:space="preserve">Theo vết văn bản: mục địch giảm thời gian xử lý cho việc định vị văn bản và duy trì ràng buộc vị trí của nó so với các frame liên tục. </w:t>
+      </w:r>
+    </w:p>
+    <w:p>
+      <w:pPr>
+        <w:rPr>
+          <w:rFonts w:ascii="Arial" w:hAnsi="Arial" w:cs="Arial"/>
+        </w:rPr>
+      </w:pPr>
+      <w:r>
+        <w:rPr>
+          <w:rFonts w:ascii="Arial" w:hAnsi="Arial" w:cs="Arial"/>
+        </w:rPr>
+        <w:t>Rút trích văn bản là quá trình tách văn bản khỏi background bằng việc phân đoạn những thành phân văn bản từ background. Kết quả là ta thu được ảnh nhị phân, và ta</w:t>
+      </w:r>
+      <w:r>
+        <w:rPr>
+          <w:rFonts w:ascii="Arial" w:hAnsi="Arial" w:cs="Arial"/>
+        </w:rPr>
+        <w:t xml:space="preserve"> cần</w:t>
+      </w:r>
+      <w:r>
+        <w:rPr>
+          <w:rFonts w:ascii="Arial" w:hAnsi="Arial" w:cs="Arial"/>
+        </w:rPr>
+        <w:t xml:space="preserve"> nâng cao chất lượng của ảnh nhị phân này trướ</w:t>
+      </w:r>
+      <w:r>
+        <w:rPr>
+          <w:rFonts w:ascii="Arial" w:hAnsi="Arial" w:cs="Arial"/>
+        </w:rPr>
+        <w:t>c khi đưa nó vào OCR bởi vì những vùng văn bản thường có độ phân giải thấp và bị nhiễu.</w:t>
+      </w:r>
+    </w:p>
+    <w:p>
+      <w:pPr>
+        <w:rPr>
+          <w:rFonts w:ascii="Arial" w:hAnsi="Arial" w:cs="Arial"/>
+        </w:rPr>
+      </w:pPr>
+      <w:r>
+        <w:rPr>
+          <w:rFonts w:ascii="Arial" w:hAnsi="Arial" w:cs="Arial"/>
+        </w:rPr>
+        <w:t>Nhận dạng văn bản: ta sử dụng những công nghệ OCR để biến đổi những văn bản trong ảnh nhị phân thành văn bản thuần túy</w:t>
+      </w:r>
+      <w:r>
+        <w:rPr>
+          <w:rFonts w:ascii="Arial" w:hAnsi="Arial" w:cs="Arial"/>
+        </w:rPr>
+        <w:t xml:space="preserve"> (plain text)</w:t>
+      </w:r>
+      <w:r>
+        <w:rPr>
+          <w:rFonts w:ascii="Arial" w:hAnsi="Arial" w:cs="Arial"/>
+        </w:rPr>
+        <w:t>.</w:t>
+      </w:r>
+    </w:p>
+    <w:p>
+      <w:pPr>
+        <w:rPr>
+          <w:rFonts w:ascii="Arial" w:hAnsi="Arial" w:cs="Arial"/>
+        </w:rPr>
+      </w:pPr>
+    </w:p>
+    <w:p>
+      <w:pPr>
+        <w:pStyle w:val="ListParagraph"/>
+        <w:numPr>
+          <w:ilvl w:val="0"/>
+          <w:numId w:val="3"/>
+        </w:numPr>
+        <w:rPr>
+          <w:rFonts w:ascii="Arial" w:hAnsi="Arial" w:cs="Arial"/>
+        </w:rPr>
+      </w:pPr>
+      <w:r>
+        <w:rPr>
+          <w:rFonts w:ascii="Arial" w:hAnsi="Arial" w:cs="Arial"/>
+        </w:rPr>
+        <w:t xml:space="preserve">Phát hiện văn bản: </w:t>
+      </w:r>
+    </w:p>
+    <w:p>
+      <w:pPr>
+        <w:rPr>
+          <w:rFonts w:ascii="Arial" w:hAnsi="Arial" w:cs="Arial"/>
+        </w:rPr>
+      </w:pPr>
+      <w:r>
+        <w:rPr>
+          <w:rFonts w:ascii="Arial" w:hAnsi="Arial" w:cs="Arial"/>
+        </w:rPr>
+        <w:t>Trong giai đoạn, chúng ta chưa có thông tin biết trước: có hay không có sự hiện diện của văn bản trong ảnh cho trước, nhiệm vụ của giai đoạn này là xác định điều đó.</w:t>
+      </w:r>
+    </w:p>
+    <w:p>
+      <w:pPr>
+        <w:rPr>
+          <w:rFonts w:ascii="Arial" w:hAnsi="Arial" w:cs="Arial"/>
+        </w:rPr>
+      </w:pPr>
+      <w:r>
+        <w:rPr>
+          <w:rFonts w:ascii="Arial" w:hAnsi="Arial" w:cs="Arial"/>
+          <w:b/>
+        </w:rPr>
+        <w:t>Kim</w:t>
+      </w:r>
+      <w:r>
+        <w:rPr>
+          <w:rFonts w:ascii="Arial" w:hAnsi="Arial" w:cs="Arial"/>
+        </w:rPr>
+        <w:t xml:space="preserve"> </w:t>
+      </w:r>
+      <w:r>
+        <w:rPr>
+          <w:rFonts w:ascii="Arial" w:hAnsi="Arial" w:cs="Arial"/>
+        </w:rPr>
+        <w:t>[1995]</w:t>
+      </w:r>
+      <w:r>
+        <w:rPr>
+          <w:rFonts w:ascii="Arial" w:hAnsi="Arial" w:cs="Arial"/>
+        </w:rPr>
+        <w:t xml:space="preserve">sử dụng phương pháp phát hiện sự thay đổi scene </w:t>
+      </w:r>
+      <w:r>
+        <w:rPr>
+          <w:rFonts w:ascii="Arial" w:hAnsi="Arial" w:cs="Arial"/>
+        </w:rPr>
+        <w:t xml:space="preserve">(scene-change detection change) </w:t>
+      </w:r>
+      <w:r>
+        <w:rPr>
+          <w:rFonts w:ascii="Arial" w:hAnsi="Arial" w:cs="Arial"/>
+        </w:rPr>
+        <w:t xml:space="preserve">để chọn ra những frame từ video như là ứng cử viên chứa văn bản. Phương </w:t>
+      </w:r>
+      <w:r>
+        <w:rPr>
+          <w:rFonts w:ascii="Arial" w:hAnsi="Arial" w:cs="Arial"/>
+        </w:rPr>
+        <w:t xml:space="preserve">pháp này không được mô tả chi tiết nhưng đại loại anh ấy sử dụng những giá trị ngưỡng thấp để phát hiện thay đổi scene bởi vì vùng văn bản chỉ chiếm một phần tương đối nhỏ trong ảnh. Quá trình này được thực hiện lại sau khoảng thời gian 2 giây </w:t>
+      </w:r>
+      <w:r>
+        <w:rPr>
+          <w:rFonts w:ascii="Arial" w:hAnsi="Arial" w:cs="Arial"/>
+        </w:rPr>
+        <w:sym w:font="Wingdings" w:char="F0E0"/>
+      </w:r>
+      <w:r>
+        <w:rPr>
+          <w:rFonts w:ascii="Arial" w:hAnsi="Arial" w:cs="Arial"/>
+        </w:rPr>
+        <w:t xml:space="preserve">nhạy trong việc phát hiện thay đổi scene. </w:t>
+      </w:r>
+      <w:r>
+        <w:rPr>
+          <w:rFonts w:ascii="Arial" w:hAnsi="Arial" w:cs="Arial"/>
+        </w:rPr>
+        <w:t xml:space="preserve"> </w:t>
+      </w:r>
+    </w:p>
+    <w:p>
+      <w:pPr>
+        <w:rPr>
+          <w:rFonts w:ascii="Arial" w:hAnsi="Arial" w:cs="Arial"/>
+        </w:rPr>
+      </w:pPr>
+      <w:r>
+        <w:rPr>
+          <w:rFonts w:ascii="Arial" w:hAnsi="Arial" w:cs="Arial"/>
+          <w:b/>
+        </w:rPr>
+        <w:lastRenderedPageBreak/>
+        <w:t>Smith và Kanade</w:t>
+      </w:r>
+      <w:r>
+        <w:rPr>
+          <w:rFonts w:ascii="Arial" w:hAnsi="Arial" w:cs="Arial"/>
+        </w:rPr>
+        <w:t xml:space="preserve"> </w:t>
+      </w:r>
+      <w:r>
+        <w:rPr>
+          <w:rFonts w:ascii="Arial" w:hAnsi="Arial" w:cs="Arial"/>
+        </w:rPr>
+        <w:t xml:space="preserve">[1998] </w:t>
+      </w:r>
+      <w:r>
+        <w:rPr>
+          <w:rFonts w:ascii="Arial" w:hAnsi="Arial" w:cs="Arial"/>
+        </w:rPr>
+        <w:t xml:space="preserve">định nghĩa sự thay đổi scene dựa trên sự khác nhau giữa hai frame liên tục </w:t>
+      </w:r>
+      <w:r>
+        <w:rPr>
+          <w:rFonts w:ascii="Arial" w:hAnsi="Arial" w:cs="Arial"/>
+        </w:rPr>
+        <w:sym w:font="Wingdings" w:char="F0E0"/>
+      </w:r>
+      <w:r>
+        <w:rPr>
+          <w:rFonts w:ascii="Arial" w:hAnsi="Arial" w:cs="Arial"/>
+        </w:rPr>
+        <w:t xml:space="preserve"> thu được độ chính xác tới 90% trong phát hiện thay đổi scene. </w:t>
+      </w:r>
+    </w:p>
+    <w:p>
+      <w:pPr>
+        <w:rPr>
+          <w:rFonts w:ascii="Arial" w:hAnsi="Arial" w:cs="Arial"/>
+          <w:b/>
+          <w:i/>
+        </w:rPr>
+      </w:pPr>
+      <w:r>
+        <w:rPr>
+          <w:rFonts w:ascii="Arial" w:hAnsi="Arial" w:cs="Arial"/>
+          <w:b/>
+        </w:rPr>
+        <w:t>Gargi et al.</w:t>
+      </w:r>
+      <w:r>
+        <w:rPr>
+          <w:rFonts w:ascii="Arial" w:hAnsi="Arial" w:cs="Arial"/>
+        </w:rPr>
+        <w:t xml:space="preserve"> </w:t>
+      </w:r>
+      <w:r>
+        <w:rPr>
+          <w:rFonts w:ascii="Arial" w:hAnsi="Arial" w:cs="Arial"/>
+        </w:rPr>
+        <w:t xml:space="preserve">phát hiện văn bản bằng việc </w:t>
+      </w:r>
+      <w:r>
+        <w:rPr>
+          <w:rFonts w:ascii="Arial" w:hAnsi="Arial" w:cs="Arial"/>
+        </w:rPr>
+        <w:t xml:space="preserve">giả sử rằng số lượng những block intracode trong P-, B- frames trong video bị nén MPEG tăng </w:t>
+      </w:r>
+      <w:r>
+        <w:rPr>
+          <w:rFonts w:ascii="Arial" w:hAnsi="Arial" w:cs="Arial"/>
+          <w:b/>
+          <w:i/>
+        </w:rPr>
+        <w:t>khi văn bản xuất hiện</w:t>
+      </w:r>
+    </w:p>
+    <w:p>
+      <w:pPr>
+        <w:rPr>
+          <w:rFonts w:ascii="Arial" w:hAnsi="Arial" w:cs="Arial"/>
+        </w:rPr>
+      </w:pPr>
+      <w:r>
+        <w:rPr>
+          <w:rFonts w:ascii="Arial" w:hAnsi="Arial" w:cs="Arial"/>
+          <w:b/>
+        </w:rPr>
+        <w:t>Lim et al.</w:t>
+      </w:r>
+      <w:r>
+        <w:rPr>
+          <w:rFonts w:ascii="Arial" w:hAnsi="Arial" w:cs="Arial"/>
+        </w:rPr>
+        <w:t xml:space="preserve"> đưa ra giả sử đơn giản hơn: văn bản thường có cường độ (intensity) cao hơn background. Tác giá đếm số lượng pixel mà có cường độ lớn một ngưỡng được cho trước và những pixel này có sự khác biệt màu sắc lớn so với những láng giềng của chúng. Những frame mà có số lượng lớn những pixel như thế được xem là frame chứa văn bản.  </w:t>
+      </w:r>
+      <w:r>
+        <w:rPr>
+          <w:rFonts w:ascii="Arial" w:hAnsi="Arial" w:cs="Arial"/>
+        </w:rPr>
+        <w:sym w:font="Wingdings" w:char="F0E0"/>
+      </w:r>
+      <w:r>
+        <w:rPr>
+          <w:rFonts w:ascii="Arial" w:hAnsi="Arial" w:cs="Arial"/>
+        </w:rPr>
+        <w:t xml:space="preserve"> đơn giản, nhanh. Tuy nhiên, có vấn đề với những văn bản bị đảo màu.</w:t>
+      </w:r>
+    </w:p>
+    <w:p>
+      <w:pPr>
+        <w:pStyle w:val="ListParagraph"/>
+        <w:numPr>
+          <w:ilvl w:val="0"/>
+          <w:numId w:val="4"/>
+        </w:numPr>
+        <w:rPr>
+          <w:rFonts w:ascii="Arial" w:hAnsi="Arial" w:cs="Arial"/>
+        </w:rPr>
+      </w:pPr>
+      <w:r>
+        <w:rPr>
+          <w:rFonts w:ascii="Arial" w:hAnsi="Arial" w:cs="Arial"/>
+        </w:rPr>
+        <w:t>Giai đoạn phát hiện văn bản có liên quan gần tới giai đoạn định vị văn bản và theo vết văn bản.</w:t>
+      </w:r>
+    </w:p>
+    <w:p>
+      <w:pPr>
+        <w:pStyle w:val="ListParagraph"/>
+        <w:numPr>
+          <w:ilvl w:val="0"/>
+          <w:numId w:val="3"/>
+        </w:numPr>
+        <w:rPr>
+          <w:rFonts w:ascii="Arial" w:hAnsi="Arial" w:cs="Arial"/>
+        </w:rPr>
+      </w:pPr>
+      <w:r>
+        <w:rPr>
+          <w:rFonts w:ascii="Arial" w:hAnsi="Arial" w:cs="Arial"/>
+        </w:rPr>
+        <w:t>Định vị văn bản</w:t>
+      </w:r>
+    </w:p>
+    <w:p>
+      <w:pPr>
+        <w:pStyle w:val="ListParagraph"/>
+        <w:rPr>
+          <w:rFonts w:ascii="Arial" w:hAnsi="Arial" w:cs="Arial"/>
+        </w:rPr>
+      </w:pPr>
+      <w:r>
+        <w:rPr>
+          <w:rFonts w:ascii="Arial" w:hAnsi="Arial" w:cs="Arial"/>
+        </w:rPr>
+        <w:t xml:space="preserve">Các phương pháp định vị văn bản </w:t>
+      </w:r>
+      <w:r>
+        <w:rPr>
+          <w:rFonts w:ascii="Arial" w:hAnsi="Arial" w:cs="Arial"/>
+        </w:rPr>
+        <w:t>đ</w:t>
+      </w:r>
+      <w:r>
+        <w:rPr>
+          <w:rFonts w:ascii="Arial" w:hAnsi="Arial" w:cs="Arial"/>
+        </w:rPr>
+        <w:t xml:space="preserve">ược chia làm </w:t>
+      </w:r>
+      <w:r>
+        <w:rPr>
+          <w:rFonts w:ascii="Arial" w:hAnsi="Arial" w:cs="Arial"/>
+        </w:rPr>
+        <w:t>hai loại: dựa trên vùng và dựa trên vân. Một số phương pháp kết hợp cả hai loại</w:t>
+      </w:r>
+    </w:p>
+    <w:p>
+      <w:pPr>
+        <w:pStyle w:val="ListParagraph"/>
+      </w:pPr>
+    </w:p>
+    <w:p>
+      <w:pPr>
+        <w:pStyle w:val="ListParagraph"/>
+        <w:numPr>
+          <w:ilvl w:val="1"/>
+          <w:numId w:val="3"/>
+        </w:numPr>
+        <w:rPr>
+          <w:rFonts w:ascii="Arial" w:hAnsi="Arial" w:cs="Arial"/>
+        </w:rPr>
+      </w:pPr>
+      <w:r>
+        <w:rPr>
+          <w:rFonts w:ascii="Arial" w:hAnsi="Arial" w:cs="Arial"/>
+        </w:rPr>
+        <w:t>Những phương pháp dựa trên vùng</w:t>
+      </w:r>
+    </w:p>
+    <w:p>
+      <w:pPr>
+        <w:pStyle w:val="ListParagraph"/>
+        <w:ind w:left="1440"/>
+        <w:rPr>
+          <w:rFonts w:ascii="Arial" w:hAnsi="Arial" w:cs="Arial"/>
+        </w:rPr>
+      </w:pPr>
+      <w:r>
+        <w:rPr>
+          <w:rFonts w:ascii="Arial" w:hAnsi="Arial" w:cs="Arial"/>
+        </w:rPr>
+        <w:t xml:space="preserve">Những phương pháp </w:t>
+      </w:r>
+      <w:r>
+        <w:rPr>
+          <w:rFonts w:ascii="Arial" w:hAnsi="Arial" w:cs="Arial"/>
+        </w:rPr>
+        <w:t xml:space="preserve">này sử dụng thuộc tính màu sắc hoặc grayscale trong vùng văn bản </w:t>
+      </w:r>
+      <w:r>
+        <w:rPr>
+          <w:rFonts w:ascii="Arial" w:hAnsi="Arial" w:cs="Arial"/>
+        </w:rPr>
+        <w:t xml:space="preserve">hoặc sự khác nhau giữa chúng </w:t>
+      </w:r>
+      <w:r>
+        <w:rPr>
+          <w:rFonts w:ascii="Arial" w:hAnsi="Arial" w:cs="Arial"/>
+        </w:rPr>
+        <w:t xml:space="preserve">so với thuộc tính background tương ứng.  </w:t>
+      </w:r>
+      <w:bookmarkStart w:id="0" w:name="OLE_LINK1"/>
+      <w:bookmarkStart w:id="1" w:name="OLE_LINK2"/>
+      <w:r>
+        <w:rPr>
+          <w:rFonts w:ascii="Arial" w:hAnsi="Arial" w:cs="Arial"/>
+        </w:rPr>
+        <w:t xml:space="preserve">Chúng được chia thành 2 nhóm tiếp cận: dựa trên trành phần kết nối (connected component) và dựa trên cạnh (edge-based).  Cả hai theo hướng tiếp cận bottom-up bằng việc </w:t>
+      </w:r>
+    </w:p>
+    <w:p>
+      <w:pPr>
+        <w:pStyle w:val="ListParagraph"/>
+        <w:numPr>
+          <w:ilvl w:val="3"/>
+          <w:numId w:val="3"/>
+        </w:numPr>
+        <w:rPr>
+          <w:rFonts w:ascii="Arial" w:hAnsi="Arial" w:cs="Arial"/>
+        </w:rPr>
+      </w:pPr>
+      <w:r>
+        <w:rPr>
+          <w:rFonts w:ascii="Arial" w:hAnsi="Arial" w:cs="Arial"/>
+        </w:rPr>
+        <w:t xml:space="preserve">xác định những cấu trúc </w:t>
+      </w:r>
+      <w:r>
+        <w:rPr>
+          <w:rFonts w:ascii="Arial" w:hAnsi="Arial" w:cs="Arial"/>
+        </w:rPr>
+        <w:t xml:space="preserve">(thành phần) </w:t>
+      </w:r>
+      <w:r>
+        <w:rPr>
+          <w:rFonts w:ascii="Arial" w:hAnsi="Arial" w:cs="Arial"/>
+        </w:rPr>
+        <w:t xml:space="preserve">con như CCs và </w:t>
+      </w:r>
+      <w:r>
+        <w:rPr>
+          <w:rFonts w:ascii="Arial" w:hAnsi="Arial" w:cs="Arial"/>
+        </w:rPr>
+        <w:t xml:space="preserve">edge </w:t>
+      </w:r>
+    </w:p>
+    <w:p>
+      <w:pPr>
+        <w:pStyle w:val="ListParagraph"/>
+        <w:numPr>
+          <w:ilvl w:val="3"/>
+          <w:numId w:val="3"/>
+        </w:numPr>
+        <w:rPr>
+          <w:rFonts w:ascii="Arial" w:hAnsi="Arial" w:cs="Arial"/>
+        </w:rPr>
+      </w:pPr>
+      <w:r>
+        <w:rPr>
+          <w:rFonts w:ascii="Arial" w:hAnsi="Arial" w:cs="Arial"/>
+        </w:rPr>
+        <w:t xml:space="preserve">sau đó merge những cấu trúc con này </w:t>
+      </w:r>
+      <w:r>
+        <w:rPr>
+          <w:rFonts w:ascii="Arial" w:hAnsi="Arial" w:cs="Arial"/>
+        </w:rPr>
+        <w:t xml:space="preserve"> để tạo những cấu trúc (thành phần) lớn hơn </w:t>
+      </w:r>
+    </w:p>
+    <w:p>
+      <w:pPr>
+        <w:pStyle w:val="ListParagraph"/>
+        <w:numPr>
+          <w:ilvl w:val="3"/>
+          <w:numId w:val="3"/>
+        </w:numPr>
+        <w:rPr>
+          <w:rFonts w:ascii="Arial" w:hAnsi="Arial" w:cs="Arial"/>
+        </w:rPr>
+      </w:pPr>
+      <w:r>
+        <w:rPr>
+          <w:rFonts w:ascii="Arial" w:hAnsi="Arial" w:cs="Arial"/>
+        </w:rPr>
+        <w:t>xác định</w:t>
+      </w:r>
+      <w:r>
+        <w:rPr>
+          <w:rFonts w:ascii="Arial" w:hAnsi="Arial" w:cs="Arial"/>
+        </w:rPr>
+        <w:t xml:space="preserve"> những khung viền bao quanh văn bản. </w:t>
+      </w:r>
+    </w:p>
+    <w:bookmarkEnd w:id="0"/>
+    <w:bookmarkEnd w:id="1"/>
+    <w:p>
+      <w:pPr>
+        <w:ind w:left="720" w:firstLine="720"/>
+        <w:rPr>
+          <w:rFonts w:ascii="Arial" w:hAnsi="Arial" w:cs="Arial"/>
+        </w:rPr>
+      </w:pPr>
+      <w:r>
+        <w:rPr>
+          <w:rFonts w:ascii="Arial" w:hAnsi="Arial" w:cs="Arial"/>
+          <w:b/>
+        </w:rPr>
+        <w:t xml:space="preserve">Chú ý: </w:t>
+      </w:r>
+      <w:r>
+        <w:rPr>
+          <w:rFonts w:ascii="Arial" w:hAnsi="Arial" w:cs="Arial"/>
+        </w:rPr>
+        <w:t>Một số kết hợp cả hai.</w:t>
+      </w:r>
+    </w:p>
+    <w:p>
+      <w:pPr>
+        <w:pStyle w:val="ListParagraph"/>
+        <w:numPr>
+          <w:ilvl w:val="0"/>
+          <w:numId w:val="7"/>
+        </w:numPr>
+        <w:rPr>
+          <w:rFonts w:ascii="Arial" w:hAnsi="Arial" w:cs="Arial"/>
+        </w:rPr>
+      </w:pPr>
+      <w:r>
+        <w:rPr>
+          <w:rFonts w:ascii="Arial" w:hAnsi="Arial" w:cs="Arial"/>
+        </w:rPr>
+        <w:t>Những phương pháp dựa trên vùng</w:t>
+      </w:r>
+    </w:p>
+    <w:p>
+      <w:pPr>
+        <w:pStyle w:val="ListParagraph"/>
+        <w:ind w:left="2160"/>
+        <w:rPr>
+          <w:rFonts w:ascii="Arial" w:hAnsi="Arial" w:cs="Arial"/>
+        </w:rPr>
+      </w:pPr>
+      <w:r>
+        <w:rPr>
+          <w:rFonts w:ascii="Arial" w:hAnsi="Arial" w:cs="Arial"/>
+        </w:rPr>
+        <w:t>Ohya et al. đưa ra phương pháp 4 giai đoạn: 1. nhị phân hóa dựa trên ngưỡng cục bộ; 2. Phát hiện những thành phần ký tự ứng viên bằng việc dùng sự khác nhau về mức xám; 3. Nhận dạ</w:t>
+      </w:r>
+      <w:r>
+        <w:rPr>
+          <w:rFonts w:ascii="Arial" w:hAnsi="Arial" w:cs="Arial"/>
+        </w:rPr>
+        <w:t xml:space="preserve">ng </w:t>
+      </w:r>
+      <w:r>
+        <w:rPr>
+          <w:rFonts w:ascii="Arial" w:hAnsi="Arial" w:cs="Arial"/>
+        </w:rPr>
+        <w:t xml:space="preserve">dựa vào độ tương đồng giữa ký tự ứng viên và ký tự mẫu trong cơ sở dữ liệu; 4. Thao tác relaxation để cập nhật độ tương đồng. </w:t>
+      </w:r>
+    </w:p>
+    <w:p>
+      <w:pPr>
+        <w:pStyle w:val="ListParagraph"/>
+        <w:numPr>
+          <w:ilvl w:val="0"/>
+          <w:numId w:val="4"/>
+        </w:numPr>
+        <w:rPr>
+          <w:rFonts w:ascii="Arial" w:hAnsi="Arial" w:cs="Arial"/>
+        </w:rPr>
+      </w:pPr>
+      <w:r>
+        <w:rPr>
+          <w:rFonts w:ascii="Arial" w:hAnsi="Arial" w:cs="Arial"/>
+        </w:rPr>
+        <w:t>Phương pháp này có giới hạn là chỉ áp dụng cho văn bản thẳng đứng và không kết nối</w:t>
+      </w:r>
+      <w:r>
+        <w:rPr>
+          <w:rFonts w:ascii="Arial" w:hAnsi="Arial" w:cs="Arial"/>
+        </w:rPr>
+        <w:t>.</w:t>
+      </w:r>
+    </w:p>
+    <w:p>
+      <w:pPr>
+        <w:pStyle w:val="ListParagraph"/>
+        <w:rPr>
+          <w:rFonts w:ascii="Arial" w:hAnsi="Arial" w:cs="Arial"/>
+        </w:rPr>
+      </w:pPr>
+    </w:p>
+    <w:p>
+      <w:pPr>
+        <w:pStyle w:val="ListParagraph"/>
+        <w:rPr>
+          <w:rFonts w:ascii="Arial" w:hAnsi="Arial" w:cs="Arial"/>
+        </w:rPr>
+      </w:pPr>
+    </w:p>
+    <w:p>
+      <w:pPr>
+        <w:pStyle w:val="ListParagraph"/>
+        <w:ind w:left="2160"/>
+        <w:rPr>
+          <w:rFonts w:ascii="Arial" w:hAnsi="Arial" w:cs="Arial"/>
+        </w:rPr>
+      </w:pPr>
+    </w:p>
+    <w:p>
+      <w:pPr>
+        <w:rPr>
+          <w:rFonts w:ascii="Arial" w:hAnsi="Arial" w:cs="Arial"/>
+        </w:rPr>
+      </w:pPr>
+      <w:r>
+        <w:rPr>
+          <w:rFonts w:ascii="Arial" w:hAnsi="Arial" w:cs="Arial"/>
+        </w:rPr>
+        <w:tab/>
+      </w:r>
+    </w:p>
+    <w:p>
+      <w:pPr>
+        <w:rPr>
+          <w:rFonts w:ascii="Arial" w:hAnsi="Arial" w:cs="Arial"/>
+        </w:rPr>
+      </w:pPr>
+    </w:p>
+    <w:p>
+      <w:pPr>
+        <w:rPr>
+          <w:rFonts w:ascii="Arial" w:hAnsi="Arial" w:cs="Arial"/>
+        </w:rPr>
+      </w:pPr>
+    </w:p>
+    <w:p>
+      <w:pPr>
         <w:pStyle w:val="ListParagraph"/>
         <w:ind w:left="1080"/>
         <w:rPr>
@@ -728,25 +1458,264 @@
     </w:p>
     <w:p>
       <w:pPr>
-        <w:pStyle w:val="ListParagraph"/>
-        <w:ind w:left="1080"/>
-        <w:rPr>
-          <w:rFonts w:ascii="Arial" w:hAnsi="Arial" w:cs="Arial"/>
-        </w:rPr>
-      </w:pPr>
-    </w:p>
-    <w:p>
-      <w:pPr>
-        <w:rPr>
-          <w:rFonts w:ascii="Arial" w:hAnsi="Arial" w:cs="Arial"/>
-        </w:rPr>
-      </w:pPr>
-      <w:r>
-        <w:rPr>
-          <w:rFonts w:ascii="Arial" w:hAnsi="Arial" w:cs="Arial"/>
-        </w:rPr>
-        <w:t>Public dataset</w:t>
-      </w:r>
+        <w:rPr>
+          <w:rFonts w:ascii="Arial" w:hAnsi="Arial" w:cs="Arial"/>
+        </w:rPr>
+      </w:pPr>
+    </w:p>
+    <w:p>
+      <w:pPr>
+        <w:spacing w:before="100" w:beforeAutospacing="1" w:after="100" w:afterAutospacing="1" w:line="240" w:lineRule="auto"/>
+        <w:outlineLvl w:val="2"/>
+        <w:rPr>
+          <w:rFonts w:ascii="Times New Roman" w:eastAsia="Times New Roman" w:hAnsi="Times New Roman" w:cs="Times New Roman"/>
+          <w:b/>
+          <w:bCs/>
+          <w:sz w:val="27"/>
+          <w:szCs w:val="27"/>
+        </w:rPr>
+      </w:pPr>
+      <w:r>
+        <w:rPr>
+          <w:rFonts w:ascii="Times New Roman" w:eastAsia="Times New Roman" w:hAnsi="Times New Roman" w:cs="Times New Roman"/>
+          <w:b/>
+          <w:bCs/>
+          <w:color w:val="0000FF"/>
+          <w:sz w:val="27"/>
+          <w:szCs w:val="27"/>
+          <w:u w:val="single"/>
+        </w:rPr>
+        <w:t>Locating text in complex color images</w:t>
+      </w:r>
+    </w:p>
+    <w:p>
+      <w:pPr>
+        <w:rPr>
+          <w:rFonts w:ascii="Arial" w:hAnsi="Arial" w:cs="Arial"/>
+        </w:rPr>
+      </w:pPr>
+      <w:hyperlink r:id="rId8" w:history="1">
+        <w:r>
+          <w:rPr>
+            <w:rStyle w:val="Hyperlink"/>
+            <w:rFonts w:ascii="Arial" w:hAnsi="Arial" w:cs="Arial"/>
+          </w:rPr>
+          <w:t>http://portal.acm.org/citation.cfm?id=844379.844664</w:t>
+        </w:r>
+      </w:hyperlink>
+    </w:p>
+    <w:p>
+      <w:pPr>
+        <w:rPr>
+          <w:rFonts w:ascii="Arial" w:hAnsi="Arial" w:cs="Arial"/>
+        </w:rPr>
+      </w:pPr>
+    </w:p>
+    <w:p>
+      <w:pPr>
+        <w:rPr>
+          <w:rFonts w:ascii="Arial" w:hAnsi="Arial" w:cs="Arial"/>
+        </w:rPr>
+      </w:pPr>
+      <w:r>
+        <w:rPr>
+          <w:rFonts w:ascii="Arial" w:hAnsi="Arial" w:cs="Arial"/>
+        </w:rPr>
+        <w:t>Video bản tin: thời sự</w:t>
+      </w:r>
+      <w:r>
+        <w:rPr>
+          <w:rFonts w:ascii="Arial" w:hAnsi="Arial" w:cs="Arial"/>
+        </w:rPr>
+        <w:t>/chương trình ca nhạc</w:t>
+      </w:r>
+      <w:r>
+        <w:rPr>
+          <w:rFonts w:ascii="Arial" w:hAnsi="Arial" w:cs="Arial"/>
+        </w:rPr>
+        <w:t>, kinh tế</w:t>
+      </w:r>
+      <w:r>
+        <w:rPr>
+          <w:rFonts w:ascii="Arial" w:hAnsi="Arial" w:cs="Arial"/>
+        </w:rPr>
+        <w:t>-tài chính/</w:t>
+      </w:r>
+      <w:r>
+        <w:rPr>
+          <w:rFonts w:ascii="Arial" w:hAnsi="Arial" w:cs="Arial"/>
+        </w:rPr>
+        <w:t>chứng khoán.</w:t>
+      </w:r>
+    </w:p>
+    <w:p>
+      <w:pPr>
+        <w:rPr>
+          <w:rFonts w:ascii="Arial" w:hAnsi="Arial" w:cs="Arial"/>
+        </w:rPr>
+      </w:pPr>
+      <w:r>
+        <w:rPr>
+          <w:rFonts w:ascii="Arial" w:hAnsi="Arial" w:cs="Arial"/>
+        </w:rPr>
+        <w:t xml:space="preserve">Việc rút trích văn bản trong </w:t>
+      </w:r>
+    </w:p>
+    <w:p>
+      <w:pPr>
+        <w:rPr>
+          <w:rFonts w:ascii="Arial" w:hAnsi="Arial" w:cs="Arial"/>
+        </w:rPr>
+      </w:pPr>
+      <w:r>
+        <w:rPr>
+          <w:rFonts w:ascii="Arial" w:hAnsi="Arial" w:cs="Arial"/>
+        </w:rPr>
+        <w:t xml:space="preserve">Giai đoạn 1: </w:t>
+      </w:r>
+      <w:r>
+        <w:rPr>
+          <w:rFonts w:ascii="Arial" w:hAnsi="Arial" w:cs="Arial"/>
+        </w:rPr>
+        <w:t xml:space="preserve">video bản tin </w:t>
+      </w:r>
+      <w:r>
+        <w:rPr>
+          <w:rFonts w:ascii="Arial" w:hAnsi="Arial" w:cs="Arial"/>
+        </w:rPr>
+        <w:t xml:space="preserve">thời sự </w:t>
+      </w:r>
+      <w:r>
+        <w:rPr>
+          <w:rFonts w:ascii="Arial" w:hAnsi="Arial" w:cs="Arial"/>
+        </w:rPr>
+        <w:t>giúp ta tóm tắt các bản tin</w:t>
+      </w:r>
+      <w:r>
+        <w:rPr>
+          <w:rFonts w:ascii="Arial" w:hAnsi="Arial" w:cs="Arial"/>
+        </w:rPr>
+        <w:t>/sự kiện</w:t>
+      </w:r>
+      <w:r>
+        <w:rPr>
+          <w:rFonts w:ascii="Arial" w:hAnsi="Arial" w:cs="Arial"/>
+        </w:rPr>
+        <w:t xml:space="preserve"> chính trong video</w:t>
+      </w:r>
+      <w:r>
+        <w:rPr>
+          <w:rFonts w:ascii="Arial" w:hAnsi="Arial" w:cs="Arial"/>
+        </w:rPr>
+        <w:t xml:space="preserve">; video chương trình ca nhạc giúp ta biết được những ca sĩ nào </w:t>
+      </w:r>
+      <w:r>
+        <w:rPr>
+          <w:rFonts w:ascii="Arial" w:hAnsi="Arial" w:cs="Arial"/>
+        </w:rPr>
+        <w:t>đã tham gia chương trình này, và họ đã biểu diễn những ca khúc nào, và ai và người sáng tác những ca khúc đó.</w:t>
+      </w:r>
+    </w:p>
+    <w:p>
+      <w:pPr>
+        <w:rPr>
+          <w:rFonts w:ascii="Arial" w:hAnsi="Arial" w:cs="Arial"/>
+        </w:rPr>
+      </w:pPr>
+      <w:r>
+        <w:rPr>
+          <w:rFonts w:ascii="Arial" w:hAnsi="Arial" w:cs="Arial"/>
+        </w:rPr>
+        <w:t xml:space="preserve">Giai đoạn 2: </w:t>
+      </w:r>
+      <w:r>
+        <w:rPr>
+          <w:rFonts w:ascii="Arial" w:hAnsi="Arial" w:cs="Arial"/>
+        </w:rPr>
+        <w:t xml:space="preserve">video bản tin kinh tế-tài chính giúp ta biết tỷ giá hối đoái, </w:t>
+      </w:r>
+      <w:r>
+        <w:rPr>
+          <w:rFonts w:ascii="Arial" w:hAnsi="Arial" w:cs="Arial"/>
+        </w:rPr>
+        <w:t>giá vàng, tình hình cổ phi</w:t>
+      </w:r>
+      <w:r>
+        <w:rPr>
+          <w:rFonts w:ascii="Arial" w:hAnsi="Arial" w:cs="Arial"/>
+        </w:rPr>
+        <w:t>ế</w:t>
+      </w:r>
+      <w:r>
+        <w:rPr>
+          <w:rFonts w:ascii="Arial" w:hAnsi="Arial" w:cs="Arial"/>
+        </w:rPr>
+        <w:t>u, chiều hướng của các nhà đầu tư.</w:t>
+      </w:r>
+    </w:p>
+    <w:p>
+      <w:pPr>
+        <w:rPr>
+          <w:rFonts w:ascii="Arial" w:hAnsi="Arial" w:cs="Arial"/>
+        </w:rPr>
+      </w:pPr>
+      <w:bookmarkStart w:id="2" w:name="_GoBack"/>
+      <w:bookmarkEnd w:id="2"/>
+      <w:r>
+        <w:rPr>
+          <w:rFonts w:ascii="Arial" w:hAnsi="Arial" w:cs="Arial"/>
+        </w:rPr>
+        <w:t>Dữ liệu thử nghiệm: Lấy các video từ trên mạng.</w:t>
+      </w:r>
+    </w:p>
+    <w:p>
+      <w:pPr>
+        <w:rPr>
+          <w:rFonts w:ascii="Arial" w:hAnsi="Arial" w:cs="Arial"/>
+        </w:rPr>
+      </w:pPr>
+    </w:p>
+    <w:p>
+      <w:pPr>
+        <w:rPr>
+          <w:rFonts w:ascii="Arial" w:hAnsi="Arial" w:cs="Arial"/>
+        </w:rPr>
+      </w:pPr>
+    </w:p>
+    <w:p>
+      <w:pPr>
+        <w:rPr>
+          <w:rFonts w:ascii="Arial" w:hAnsi="Arial" w:cs="Arial"/>
+        </w:rPr>
+      </w:pPr>
+    </w:p>
+    <w:p>
+      <w:pPr>
+        <w:rPr>
+          <w:rFonts w:ascii="Arial" w:hAnsi="Arial" w:cs="Arial"/>
+        </w:rPr>
+      </w:pPr>
+    </w:p>
+    <w:p>
+      <w:pPr>
+        <w:rPr>
+          <w:rFonts w:ascii="Arial" w:hAnsi="Arial" w:cs="Arial"/>
+        </w:rPr>
+      </w:pPr>
+    </w:p>
+    <w:p>
+      <w:pPr>
+        <w:rPr>
+          <w:rFonts w:ascii="Arial" w:hAnsi="Arial" w:cs="Arial"/>
+        </w:rPr>
+      </w:pPr>
+    </w:p>
+    <w:p>
+      <w:pPr>
+        <w:rPr>
+          <w:rFonts w:ascii="Arial" w:hAnsi="Arial" w:cs="Arial"/>
+        </w:rPr>
+      </w:pPr>
     </w:p>
     <w:p>
       <w:pPr>
@@ -775,6 +1744,430 @@
 <file path=word/numbering.xml><?xml version="1.0" encoding="utf-8"?>
 <w:numbering xmlns:wpc="http://schemas.microsoft.com/office/word/2010/wordprocessingCanvas" xmlns:mc="http://schemas.openxmlformats.org/markup-compatibility/2006" xmlns:o="urn:schemas-microsoft-com:office:office" xmlns:r="http://schemas.openxmlformats.org/officeDocument/2006/relationships" xmlns:m="http://schemas.openxmlformats.org/officeDocument/2006/math" xmlns:v="urn:schemas-microsoft-com:vml" xmlns:wp14="http://schemas.microsoft.com/office/word/2010/wordprocessingDrawing" xmlns:wp="http://schemas.openxmlformats.org/drawingml/2006/wordprocessingDrawing" xmlns:w10="urn:schemas-microsoft-com:office:word" xmlns:w="http://schemas.openxmlformats.org/wordprocessingml/2006/main" xmlns:w14="http://schemas.microsoft.com/office/word/2010/wordml" xmlns:wpg="http://schemas.microsoft.com/office/word/2010/wordprocessingGroup" xmlns:wpi="http://schemas.microsoft.com/office/word/2010/wordprocessingInk" xmlns:wne="http://schemas.microsoft.com/office/word/2006/wordml" xmlns:wps="http://schemas.microsoft.com/office/word/2010/wordprocessingShape" mc:Ignorable="w14 wp14">
   <w:abstractNum w:abstractNumId="0">
+    <w:nsid w:val="097C12F2"/>
+    <w:multiLevelType w:val="hybridMultilevel"/>
+    <w:tmpl w:val="CA7CB3C0"/>
+    <w:lvl w:ilvl="0" w:tplc="0409000F">
+      <w:start w:val="1"/>
+      <w:numFmt w:val="decimal"/>
+      <w:lvlText w:val="%1."/>
+      <w:lvlJc w:val="left"/>
+      <w:pPr>
+        <w:ind w:left="720" w:hanging="360"/>
+      </w:pPr>
+    </w:lvl>
+    <w:lvl w:ilvl="1" w:tplc="04090019">
+      <w:start w:val="1"/>
+      <w:numFmt w:val="lowerLetter"/>
+      <w:lvlText w:val="%2."/>
+      <w:lvlJc w:val="left"/>
+      <w:pPr>
+        <w:ind w:left="1440" w:hanging="360"/>
+      </w:pPr>
+    </w:lvl>
+    <w:lvl w:ilvl="2" w:tplc="0409001B">
+      <w:start w:val="1"/>
+      <w:numFmt w:val="lowerRoman"/>
+      <w:lvlText w:val="%3."/>
+      <w:lvlJc w:val="right"/>
+      <w:pPr>
+        <w:ind w:left="2160" w:hanging="180"/>
+      </w:pPr>
+    </w:lvl>
+    <w:lvl w:ilvl="3" w:tplc="71AE788E">
+      <w:numFmt w:val="bullet"/>
+      <w:lvlText w:val="-"/>
+      <w:lvlJc w:val="left"/>
+      <w:pPr>
+        <w:ind w:left="2880" w:hanging="360"/>
+      </w:pPr>
+      <w:rPr>
+        <w:rFonts w:ascii="Arial" w:eastAsiaTheme="minorHAnsi" w:hAnsi="Arial" w:cs="Arial" w:hint="default"/>
+      </w:rPr>
+    </w:lvl>
+    <w:lvl w:ilvl="4" w:tplc="04090019" w:tentative="1">
+      <w:start w:val="1"/>
+      <w:numFmt w:val="lowerLetter"/>
+      <w:lvlText w:val="%5."/>
+      <w:lvlJc w:val="left"/>
+      <w:pPr>
+        <w:ind w:left="3600" w:hanging="360"/>
+      </w:pPr>
+    </w:lvl>
+    <w:lvl w:ilvl="5" w:tplc="0409001B" w:tentative="1">
+      <w:start w:val="1"/>
+      <w:numFmt w:val="lowerRoman"/>
+      <w:lvlText w:val="%6."/>
+      <w:lvlJc w:val="right"/>
+      <w:pPr>
+        <w:ind w:left="4320" w:hanging="180"/>
+      </w:pPr>
+    </w:lvl>
+    <w:lvl w:ilvl="6" w:tplc="0409000F" w:tentative="1">
+      <w:start w:val="1"/>
+      <w:numFmt w:val="decimal"/>
+      <w:lvlText w:val="%7."/>
+      <w:lvlJc w:val="left"/>
+      <w:pPr>
+        <w:ind w:left="5040" w:hanging="360"/>
+      </w:pPr>
+    </w:lvl>
+    <w:lvl w:ilvl="7" w:tplc="04090019" w:tentative="1">
+      <w:start w:val="1"/>
+      <w:numFmt w:val="lowerLetter"/>
+      <w:lvlText w:val="%8."/>
+      <w:lvlJc w:val="left"/>
+      <w:pPr>
+        <w:ind w:left="5760" w:hanging="360"/>
+      </w:pPr>
+    </w:lvl>
+    <w:lvl w:ilvl="8" w:tplc="0409001B" w:tentative="1">
+      <w:start w:val="1"/>
+      <w:numFmt w:val="lowerRoman"/>
+      <w:lvlText w:val="%9."/>
+      <w:lvlJc w:val="right"/>
+      <w:pPr>
+        <w:ind w:left="6480" w:hanging="180"/>
+      </w:pPr>
+    </w:lvl>
+  </w:abstractNum>
+  <w:abstractNum w:abstractNumId="1">
+    <w:nsid w:val="0B4A366A"/>
+    <w:multiLevelType w:val="hybridMultilevel"/>
+    <w:tmpl w:val="8E6E79B8"/>
+    <w:lvl w:ilvl="0" w:tplc="39B41434">
+      <w:numFmt w:val="bullet"/>
+      <w:lvlText w:val=""/>
+      <w:lvlJc w:val="left"/>
+      <w:pPr>
+        <w:ind w:left="720" w:hanging="360"/>
+      </w:pPr>
+      <w:rPr>
+        <w:rFonts w:ascii="Wingdings" w:eastAsiaTheme="minorHAnsi" w:hAnsi="Wingdings" w:cs="Arial" w:hint="default"/>
+      </w:rPr>
+    </w:lvl>
+    <w:lvl w:ilvl="1" w:tplc="04090003">
+      <w:start w:val="1"/>
+      <w:numFmt w:val="bullet"/>
+      <w:lvlText w:val="o"/>
+      <w:lvlJc w:val="left"/>
+      <w:pPr>
+        <w:ind w:left="1440" w:hanging="360"/>
+      </w:pPr>
+      <w:rPr>
+        <w:rFonts w:ascii="Courier New" w:hAnsi="Courier New" w:cs="Courier New" w:hint="default"/>
+      </w:rPr>
+    </w:lvl>
+    <w:lvl w:ilvl="2" w:tplc="04090005">
+      <w:start w:val="1"/>
+      <w:numFmt w:val="bullet"/>
+      <w:lvlText w:val=""/>
+      <w:lvlJc w:val="left"/>
+      <w:pPr>
+        <w:ind w:left="2160" w:hanging="360"/>
+      </w:pPr>
+      <w:rPr>
+        <w:rFonts w:ascii="Wingdings" w:hAnsi="Wingdings" w:hint="default"/>
+      </w:rPr>
+    </w:lvl>
+    <w:lvl w:ilvl="3" w:tplc="04090001" w:tentative="1">
+      <w:start w:val="1"/>
+      <w:numFmt w:val="bullet"/>
+      <w:lvlText w:val=""/>
+      <w:lvlJc w:val="left"/>
+      <w:pPr>
+        <w:ind w:left="2880" w:hanging="360"/>
+      </w:pPr>
+      <w:rPr>
+        <w:rFonts w:ascii="Symbol" w:hAnsi="Symbol" w:hint="default"/>
+      </w:rPr>
+    </w:lvl>
+    <w:lvl w:ilvl="4" w:tplc="04090003" w:tentative="1">
+      <w:start w:val="1"/>
+      <w:numFmt w:val="bullet"/>
+      <w:lvlText w:val="o"/>
+      <w:lvlJc w:val="left"/>
+      <w:pPr>
+        <w:ind w:left="3600" w:hanging="360"/>
+      </w:pPr>
+      <w:rPr>
+        <w:rFonts w:ascii="Courier New" w:hAnsi="Courier New" w:cs="Courier New" w:hint="default"/>
+      </w:rPr>
+    </w:lvl>
+    <w:lvl w:ilvl="5" w:tplc="04090005" w:tentative="1">
+      <w:start w:val="1"/>
+      <w:numFmt w:val="bullet"/>
+      <w:lvlText w:val=""/>
+      <w:lvlJc w:val="left"/>
+      <w:pPr>
+        <w:ind w:left="4320" w:hanging="360"/>
+      </w:pPr>
+      <w:rPr>
+        <w:rFonts w:ascii="Wingdings" w:hAnsi="Wingdings" w:hint="default"/>
+      </w:rPr>
+    </w:lvl>
+    <w:lvl w:ilvl="6" w:tplc="04090001" w:tentative="1">
+      <w:start w:val="1"/>
+      <w:numFmt w:val="bullet"/>
+      <w:lvlText w:val=""/>
+      <w:lvlJc w:val="left"/>
+      <w:pPr>
+        <w:ind w:left="5040" w:hanging="360"/>
+      </w:pPr>
+      <w:rPr>
+        <w:rFonts w:ascii="Symbol" w:hAnsi="Symbol" w:hint="default"/>
+      </w:rPr>
+    </w:lvl>
+    <w:lvl w:ilvl="7" w:tplc="04090003" w:tentative="1">
+      <w:start w:val="1"/>
+      <w:numFmt w:val="bullet"/>
+      <w:lvlText w:val="o"/>
+      <w:lvlJc w:val="left"/>
+      <w:pPr>
+        <w:ind w:left="5760" w:hanging="360"/>
+      </w:pPr>
+      <w:rPr>
+        <w:rFonts w:ascii="Courier New" w:hAnsi="Courier New" w:cs="Courier New" w:hint="default"/>
+      </w:rPr>
+    </w:lvl>
+    <w:lvl w:ilvl="8" w:tplc="04090005" w:tentative="1">
+      <w:start w:val="1"/>
+      <w:numFmt w:val="bullet"/>
+      <w:lvlText w:val=""/>
+      <w:lvlJc w:val="left"/>
+      <w:pPr>
+        <w:ind w:left="6480" w:hanging="360"/>
+      </w:pPr>
+      <w:rPr>
+        <w:rFonts w:ascii="Wingdings" w:hAnsi="Wingdings" w:hint="default"/>
+      </w:rPr>
+    </w:lvl>
+  </w:abstractNum>
+  <w:abstractNum w:abstractNumId="2">
+    <w:nsid w:val="3F0736D4"/>
+    <w:multiLevelType w:val="hybridMultilevel"/>
+    <w:tmpl w:val="E968D3AC"/>
+    <w:lvl w:ilvl="0" w:tplc="997E2702">
+      <w:numFmt w:val="bullet"/>
+      <w:lvlText w:val="-"/>
+      <w:lvlJc w:val="left"/>
+      <w:pPr>
+        <w:ind w:left="1860" w:hanging="360"/>
+      </w:pPr>
+      <w:rPr>
+        <w:rFonts w:ascii="Arial" w:eastAsiaTheme="minorHAnsi" w:hAnsi="Arial" w:cs="Arial" w:hint="default"/>
+      </w:rPr>
+    </w:lvl>
+    <w:lvl w:ilvl="1" w:tplc="04090003" w:tentative="1">
+      <w:start w:val="1"/>
+      <w:numFmt w:val="bullet"/>
+      <w:lvlText w:val="o"/>
+      <w:lvlJc w:val="left"/>
+      <w:pPr>
+        <w:ind w:left="2580" w:hanging="360"/>
+      </w:pPr>
+      <w:rPr>
+        <w:rFonts w:ascii="Courier New" w:hAnsi="Courier New" w:cs="Courier New" w:hint="default"/>
+      </w:rPr>
+    </w:lvl>
+    <w:lvl w:ilvl="2" w:tplc="04090005" w:tentative="1">
+      <w:start w:val="1"/>
+      <w:numFmt w:val="bullet"/>
+      <w:lvlText w:val=""/>
+      <w:lvlJc w:val="left"/>
+      <w:pPr>
+        <w:ind w:left="3300" w:hanging="360"/>
+      </w:pPr>
+      <w:rPr>
+        <w:rFonts w:ascii="Wingdings" w:hAnsi="Wingdings" w:hint="default"/>
+      </w:rPr>
+    </w:lvl>
+    <w:lvl w:ilvl="3" w:tplc="04090001" w:tentative="1">
+      <w:start w:val="1"/>
+      <w:numFmt w:val="bullet"/>
+      <w:lvlText w:val=""/>
+      <w:lvlJc w:val="left"/>
+      <w:pPr>
+        <w:ind w:left="4020" w:hanging="360"/>
+      </w:pPr>
+      <w:rPr>
+        <w:rFonts w:ascii="Symbol" w:hAnsi="Symbol" w:hint="default"/>
+      </w:rPr>
+    </w:lvl>
+    <w:lvl w:ilvl="4" w:tplc="04090003" w:tentative="1">
+      <w:start w:val="1"/>
+      <w:numFmt w:val="bullet"/>
+      <w:lvlText w:val="o"/>
+      <w:lvlJc w:val="left"/>
+      <w:pPr>
+        <w:ind w:left="4740" w:hanging="360"/>
+      </w:pPr>
+      <w:rPr>
+        <w:rFonts w:ascii="Courier New" w:hAnsi="Courier New" w:cs="Courier New" w:hint="default"/>
+      </w:rPr>
+    </w:lvl>
+    <w:lvl w:ilvl="5" w:tplc="04090005" w:tentative="1">
+      <w:start w:val="1"/>
+      <w:numFmt w:val="bullet"/>
+      <w:lvlText w:val=""/>
+      <w:lvlJc w:val="left"/>
+      <w:pPr>
+        <w:ind w:left="5460" w:hanging="360"/>
+      </w:pPr>
+      <w:rPr>
+        <w:rFonts w:ascii="Wingdings" w:hAnsi="Wingdings" w:hint="default"/>
+      </w:rPr>
+    </w:lvl>
+    <w:lvl w:ilvl="6" w:tplc="04090001" w:tentative="1">
+      <w:start w:val="1"/>
+      <w:numFmt w:val="bullet"/>
+      <w:lvlText w:val=""/>
+      <w:lvlJc w:val="left"/>
+      <w:pPr>
+        <w:ind w:left="6180" w:hanging="360"/>
+      </w:pPr>
+      <w:rPr>
+        <w:rFonts w:ascii="Symbol" w:hAnsi="Symbol" w:hint="default"/>
+      </w:rPr>
+    </w:lvl>
+    <w:lvl w:ilvl="7" w:tplc="04090003" w:tentative="1">
+      <w:start w:val="1"/>
+      <w:numFmt w:val="bullet"/>
+      <w:lvlText w:val="o"/>
+      <w:lvlJc w:val="left"/>
+      <w:pPr>
+        <w:ind w:left="6900" w:hanging="360"/>
+      </w:pPr>
+      <w:rPr>
+        <w:rFonts w:ascii="Courier New" w:hAnsi="Courier New" w:cs="Courier New" w:hint="default"/>
+      </w:rPr>
+    </w:lvl>
+    <w:lvl w:ilvl="8" w:tplc="04090005" w:tentative="1">
+      <w:start w:val="1"/>
+      <w:numFmt w:val="bullet"/>
+      <w:lvlText w:val=""/>
+      <w:lvlJc w:val="left"/>
+      <w:pPr>
+        <w:ind w:left="7620" w:hanging="360"/>
+      </w:pPr>
+      <w:rPr>
+        <w:rFonts w:ascii="Wingdings" w:hAnsi="Wingdings" w:hint="default"/>
+      </w:rPr>
+    </w:lvl>
+  </w:abstractNum>
+  <w:abstractNum w:abstractNumId="3">
+    <w:nsid w:val="41785CEE"/>
+    <w:multiLevelType w:val="hybridMultilevel"/>
+    <w:tmpl w:val="199A8F0C"/>
+    <w:lvl w:ilvl="0" w:tplc="934671AA">
+      <w:numFmt w:val="bullet"/>
+      <w:lvlText w:val="-"/>
+      <w:lvlJc w:val="left"/>
+      <w:pPr>
+        <w:ind w:left="1800" w:hanging="360"/>
+      </w:pPr>
+      <w:rPr>
+        <w:rFonts w:ascii="Arial" w:eastAsiaTheme="minorHAnsi" w:hAnsi="Arial" w:cs="Arial" w:hint="default"/>
+      </w:rPr>
+    </w:lvl>
+    <w:lvl w:ilvl="1" w:tplc="04090003" w:tentative="1">
+      <w:start w:val="1"/>
+      <w:numFmt w:val="bullet"/>
+      <w:lvlText w:val="o"/>
+      <w:lvlJc w:val="left"/>
+      <w:pPr>
+        <w:ind w:left="2520" w:hanging="360"/>
+      </w:pPr>
+      <w:rPr>
+        <w:rFonts w:ascii="Courier New" w:hAnsi="Courier New" w:cs="Courier New" w:hint="default"/>
+      </w:rPr>
+    </w:lvl>
+    <w:lvl w:ilvl="2" w:tplc="04090005" w:tentative="1">
+      <w:start w:val="1"/>
+      <w:numFmt w:val="bullet"/>
+      <w:lvlText w:val=""/>
+      <w:lvlJc w:val="left"/>
+      <w:pPr>
+        <w:ind w:left="3240" w:hanging="360"/>
+      </w:pPr>
+      <w:rPr>
+        <w:rFonts w:ascii="Wingdings" w:hAnsi="Wingdings" w:hint="default"/>
+      </w:rPr>
+    </w:lvl>
+    <w:lvl w:ilvl="3" w:tplc="04090001" w:tentative="1">
+      <w:start w:val="1"/>
+      <w:numFmt w:val="bullet"/>
+      <w:lvlText w:val=""/>
+      <w:lvlJc w:val="left"/>
+      <w:pPr>
+        <w:ind w:left="3960" w:hanging="360"/>
+      </w:pPr>
+      <w:rPr>
+        <w:rFonts w:ascii="Symbol" w:hAnsi="Symbol" w:hint="default"/>
+      </w:rPr>
+    </w:lvl>
+    <w:lvl w:ilvl="4" w:tplc="04090003" w:tentative="1">
+      <w:start w:val="1"/>
+      <w:numFmt w:val="bullet"/>
+      <w:lvlText w:val="o"/>
+      <w:lvlJc w:val="left"/>
+      <w:pPr>
+        <w:ind w:left="4680" w:hanging="360"/>
+      </w:pPr>
+      <w:rPr>
+        <w:rFonts w:ascii="Courier New" w:hAnsi="Courier New" w:cs="Courier New" w:hint="default"/>
+      </w:rPr>
+    </w:lvl>
+    <w:lvl w:ilvl="5" w:tplc="04090005" w:tentative="1">
+      <w:start w:val="1"/>
+      <w:numFmt w:val="bullet"/>
+      <w:lvlText w:val=""/>
+      <w:lvlJc w:val="left"/>
+      <w:pPr>
+        <w:ind w:left="5400" w:hanging="360"/>
+      </w:pPr>
+      <w:rPr>
+        <w:rFonts w:ascii="Wingdings" w:hAnsi="Wingdings" w:hint="default"/>
+      </w:rPr>
+    </w:lvl>
+    <w:lvl w:ilvl="6" w:tplc="04090001" w:tentative="1">
+      <w:start w:val="1"/>
+      <w:numFmt w:val="bullet"/>
+      <w:lvlText w:val=""/>
+      <w:lvlJc w:val="left"/>
+      <w:pPr>
+        <w:ind w:left="6120" w:hanging="360"/>
+      </w:pPr>
+      <w:rPr>
+        <w:rFonts w:ascii="Symbol" w:hAnsi="Symbol" w:hint="default"/>
+      </w:rPr>
+    </w:lvl>
+    <w:lvl w:ilvl="7" w:tplc="04090003" w:tentative="1">
+      <w:start w:val="1"/>
+      <w:numFmt w:val="bullet"/>
+      <w:lvlText w:val="o"/>
+      <w:lvlJc w:val="left"/>
+      <w:pPr>
+        <w:ind w:left="6840" w:hanging="360"/>
+      </w:pPr>
+      <w:rPr>
+        <w:rFonts w:ascii="Courier New" w:hAnsi="Courier New" w:cs="Courier New" w:hint="default"/>
+      </w:rPr>
+    </w:lvl>
+    <w:lvl w:ilvl="8" w:tplc="04090005" w:tentative="1">
+      <w:start w:val="1"/>
+      <w:numFmt w:val="bullet"/>
+      <w:lvlText w:val=""/>
+      <w:lvlJc w:val="left"/>
+      <w:pPr>
+        <w:ind w:left="7560" w:hanging="360"/>
+      </w:pPr>
+      <w:rPr>
+        <w:rFonts w:ascii="Wingdings" w:hAnsi="Wingdings" w:hint="default"/>
+      </w:rPr>
+    </w:lvl>
+  </w:abstractNum>
+  <w:abstractNum w:abstractNumId="4">
     <w:nsid w:val="567E5B6B"/>
     <w:multiLevelType w:val="hybridMultilevel"/>
     <w:tmpl w:val="4CE6A814"/>
@@ -863,7 +2256,7 @@
       </w:pPr>
     </w:lvl>
   </w:abstractNum>
-  <w:abstractNum w:abstractNumId="1">
+  <w:abstractNum w:abstractNumId="5">
     <w:nsid w:val="710523D3"/>
     <w:multiLevelType w:val="hybridMultilevel"/>
     <w:tmpl w:val="3B687736"/>
@@ -949,11 +2342,112 @@
       </w:pPr>
     </w:lvl>
   </w:abstractNum>
+  <w:abstractNum w:abstractNumId="6">
+    <w:nsid w:val="77FD7FEC"/>
+    <w:multiLevelType w:val="hybridMultilevel"/>
+    <w:tmpl w:val="B5A04DA8"/>
+    <w:lvl w:ilvl="0" w:tplc="0409001B">
+      <w:start w:val="1"/>
+      <w:numFmt w:val="lowerRoman"/>
+      <w:lvlText w:val="%1."/>
+      <w:lvlJc w:val="right"/>
+      <w:pPr>
+        <w:ind w:left="2340" w:hanging="360"/>
+      </w:pPr>
+    </w:lvl>
+    <w:lvl w:ilvl="1" w:tplc="04090019" w:tentative="1">
+      <w:start w:val="1"/>
+      <w:numFmt w:val="lowerLetter"/>
+      <w:lvlText w:val="%2."/>
+      <w:lvlJc w:val="left"/>
+      <w:pPr>
+        <w:ind w:left="3060" w:hanging="360"/>
+      </w:pPr>
+    </w:lvl>
+    <w:lvl w:ilvl="2" w:tplc="0409001B" w:tentative="1">
+      <w:start w:val="1"/>
+      <w:numFmt w:val="lowerRoman"/>
+      <w:lvlText w:val="%3."/>
+      <w:lvlJc w:val="right"/>
+      <w:pPr>
+        <w:ind w:left="3780" w:hanging="180"/>
+      </w:pPr>
+    </w:lvl>
+    <w:lvl w:ilvl="3" w:tplc="0409000F" w:tentative="1">
+      <w:start w:val="1"/>
+      <w:numFmt w:val="decimal"/>
+      <w:lvlText w:val="%4."/>
+      <w:lvlJc w:val="left"/>
+      <w:pPr>
+        <w:ind w:left="4500" w:hanging="360"/>
+      </w:pPr>
+    </w:lvl>
+    <w:lvl w:ilvl="4" w:tplc="04090019" w:tentative="1">
+      <w:start w:val="1"/>
+      <w:numFmt w:val="lowerLetter"/>
+      <w:lvlText w:val="%5."/>
+      <w:lvlJc w:val="left"/>
+      <w:pPr>
+        <w:ind w:left="5220" w:hanging="360"/>
+      </w:pPr>
+    </w:lvl>
+    <w:lvl w:ilvl="5" w:tplc="0409001B" w:tentative="1">
+      <w:start w:val="1"/>
+      <w:numFmt w:val="lowerRoman"/>
+      <w:lvlText w:val="%6."/>
+      <w:lvlJc w:val="right"/>
+      <w:pPr>
+        <w:ind w:left="5940" w:hanging="180"/>
+      </w:pPr>
+    </w:lvl>
+    <w:lvl w:ilvl="6" w:tplc="0409000F" w:tentative="1">
+      <w:start w:val="1"/>
+      <w:numFmt w:val="decimal"/>
+      <w:lvlText w:val="%7."/>
+      <w:lvlJc w:val="left"/>
+      <w:pPr>
+        <w:ind w:left="6660" w:hanging="360"/>
+      </w:pPr>
+    </w:lvl>
+    <w:lvl w:ilvl="7" w:tplc="04090019" w:tentative="1">
+      <w:start w:val="1"/>
+      <w:numFmt w:val="lowerLetter"/>
+      <w:lvlText w:val="%8."/>
+      <w:lvlJc w:val="left"/>
+      <w:pPr>
+        <w:ind w:left="7380" w:hanging="360"/>
+      </w:pPr>
+    </w:lvl>
+    <w:lvl w:ilvl="8" w:tplc="0409001B" w:tentative="1">
+      <w:start w:val="1"/>
+      <w:numFmt w:val="lowerRoman"/>
+      <w:lvlText w:val="%9."/>
+      <w:lvlJc w:val="right"/>
+      <w:pPr>
+        <w:ind w:left="8100" w:hanging="180"/>
+      </w:pPr>
+    </w:lvl>
+  </w:abstractNum>
   <w:num w:numId="1">
+    <w:abstractNumId w:val="5"/>
+  </w:num>
+  <w:num w:numId="2">
+    <w:abstractNumId w:val="4"/>
+  </w:num>
+  <w:num w:numId="3">
+    <w:abstractNumId w:val="0"/>
+  </w:num>
+  <w:num w:numId="4">
     <w:abstractNumId w:val="1"/>
   </w:num>
-  <w:num w:numId="2">
-    <w:abstractNumId w:val="0"/>
+  <w:num w:numId="5">
+    <w:abstractNumId w:val="2"/>
+  </w:num>
+  <w:num w:numId="6">
+    <w:abstractNumId w:val="3"/>
+  </w:num>
+  <w:num w:numId="7">
+    <w:abstractNumId w:val="6"/>
   </w:num>
 </w:numbering>
 </file>
@@ -1118,10 +2612,28 @@
     <w:name w:val="Normal"/>
     <w:qFormat/>
   </w:style>
+  <w:style w:type="paragraph" w:styleId="Heading3">
+    <w:name w:val="heading 3"/>
+    <w:basedOn w:val="Normal"/>
+    <w:link w:val="Heading3Char"/>
+    <w:uiPriority w:val="9"/>
+    <w:qFormat/>
+    <w:rsid w:val="00FF0D06"/>
+    <w:pPr>
+      <w:spacing w:before="100" w:beforeAutospacing="1" w:after="100" w:afterAutospacing="1" w:line="240" w:lineRule="auto"/>
+      <w:outlineLvl w:val="2"/>
+    </w:pPr>
+    <w:rPr>
+      <w:rFonts w:ascii="Times New Roman" w:eastAsia="Times New Roman" w:hAnsi="Times New Roman" w:cs="Times New Roman"/>
+      <w:b/>
+      <w:bCs/>
+      <w:sz w:val="27"/>
+      <w:szCs w:val="27"/>
+    </w:rPr>
+  </w:style>
   <w:style w:type="character" w:default="1" w:styleId="DefaultParagraphFont">
     <w:name w:val="Default Paragraph Font"/>
     <w:uiPriority w:val="1"/>
-    <w:semiHidden/>
     <w:unhideWhenUsed/>
   </w:style>
   <w:style w:type="table" w:default="1" w:styleId="TableNormal">
@@ -1184,6 +2696,31 @@
       <w:rFonts w:ascii="Tahoma" w:hAnsi="Tahoma" w:cs="Tahoma"/>
       <w:sz w:val="16"/>
       <w:szCs w:val="16"/>
+    </w:rPr>
+  </w:style>
+  <w:style w:type="character" w:customStyle="1" w:styleId="Heading3Char">
+    <w:name w:val="Heading 3 Char"/>
+    <w:basedOn w:val="DefaultParagraphFont"/>
+    <w:link w:val="Heading3"/>
+    <w:uiPriority w:val="9"/>
+    <w:rsid w:val="00FF0D06"/>
+    <w:rPr>
+      <w:rFonts w:ascii="Times New Roman" w:eastAsia="Times New Roman" w:hAnsi="Times New Roman" w:cs="Times New Roman"/>
+      <w:b/>
+      <w:bCs/>
+      <w:sz w:val="27"/>
+      <w:szCs w:val="27"/>
+    </w:rPr>
+  </w:style>
+  <w:style w:type="character" w:styleId="Hyperlink">
+    <w:name w:val="Hyperlink"/>
+    <w:basedOn w:val="DefaultParagraphFont"/>
+    <w:uiPriority w:val="99"/>
+    <w:unhideWhenUsed/>
+    <w:rsid w:val="00FF0D06"/>
+    <w:rPr>
+      <w:color w:val="0000FF"/>
+      <w:u w:val="single"/>
     </w:rPr>
   </w:style>
 </w:styles>
@@ -1349,10 +2886,28 @@
     <w:name w:val="Normal"/>
     <w:qFormat/>
   </w:style>
+  <w:style w:type="paragraph" w:styleId="Heading3">
+    <w:name w:val="heading 3"/>
+    <w:basedOn w:val="Normal"/>
+    <w:link w:val="Heading3Char"/>
+    <w:uiPriority w:val="9"/>
+    <w:qFormat/>
+    <w:rsid w:val="00FF0D06"/>
+    <w:pPr>
+      <w:spacing w:before="100" w:beforeAutospacing="1" w:after="100" w:afterAutospacing="1" w:line="240" w:lineRule="auto"/>
+      <w:outlineLvl w:val="2"/>
+    </w:pPr>
+    <w:rPr>
+      <w:rFonts w:ascii="Times New Roman" w:eastAsia="Times New Roman" w:hAnsi="Times New Roman" w:cs="Times New Roman"/>
+      <w:b/>
+      <w:bCs/>
+      <w:sz w:val="27"/>
+      <w:szCs w:val="27"/>
+    </w:rPr>
+  </w:style>
   <w:style w:type="character" w:default="1" w:styleId="DefaultParagraphFont">
     <w:name w:val="Default Paragraph Font"/>
     <w:uiPriority w:val="1"/>
-    <w:semiHidden/>
     <w:unhideWhenUsed/>
   </w:style>
   <w:style w:type="table" w:default="1" w:styleId="TableNormal">
@@ -1415,6 +2970,31 @@
       <w:rFonts w:ascii="Tahoma" w:hAnsi="Tahoma" w:cs="Tahoma"/>
       <w:sz w:val="16"/>
       <w:szCs w:val="16"/>
+    </w:rPr>
+  </w:style>
+  <w:style w:type="character" w:customStyle="1" w:styleId="Heading3Char">
+    <w:name w:val="Heading 3 Char"/>
+    <w:basedOn w:val="DefaultParagraphFont"/>
+    <w:link w:val="Heading3"/>
+    <w:uiPriority w:val="9"/>
+    <w:rsid w:val="00FF0D06"/>
+    <w:rPr>
+      <w:rFonts w:ascii="Times New Roman" w:eastAsia="Times New Roman" w:hAnsi="Times New Roman" w:cs="Times New Roman"/>
+      <w:b/>
+      <w:bCs/>
+      <w:sz w:val="27"/>
+      <w:szCs w:val="27"/>
+    </w:rPr>
+  </w:style>
+  <w:style w:type="character" w:styleId="Hyperlink">
+    <w:name w:val="Hyperlink"/>
+    <w:basedOn w:val="DefaultParagraphFont"/>
+    <w:uiPriority w:val="99"/>
+    <w:unhideWhenUsed/>
+    <w:rsid w:val="00FF0D06"/>
+    <w:rPr>
+      <w:color w:val="0000FF"/>
+      <w:u w:val="single"/>
     </w:rPr>
   </w:style>
 </w:styles>

--- a/trunk/Take notes.docx
+++ b/trunk/Take notes.docx
@@ -158,7 +158,39 @@
         <w:rPr>
           <w:rFonts w:ascii="Arial" w:hAnsi="Arial" w:cs="Arial"/>
         </w:rPr>
-        <w:t>Văn bản scene khó phát hiện hơn so với văn bản caption, và ít có nhiều nghiên cứu về nó.</w:t>
+        <w:t xml:space="preserve">Văn bản </w:t>
+      </w:r>
+      <w:r>
+        <w:rPr>
+          <w:rFonts w:ascii="Arial" w:hAnsi="Arial" w:cs="Arial"/>
+        </w:rPr>
+        <w:t>nhân tạo</w:t>
+      </w:r>
+      <w:bookmarkStart w:id="0" w:name="_GoBack"/>
+      <w:bookmarkEnd w:id="0"/>
+      <w:r>
+        <w:rPr>
+          <w:rFonts w:ascii="Arial" w:hAnsi="Arial" w:cs="Arial"/>
+        </w:rPr>
+        <w:t xml:space="preserve"> khó phát hiện hơn so với văn bản caption, </w:t>
+      </w:r>
+      <w:r>
+        <w:rPr>
+          <w:rFonts w:ascii="Arial" w:hAnsi="Arial" w:cs="Arial"/>
+        </w:rPr>
+        <w:t xml:space="preserve">giá trị nội dung văn bản </w:t>
+      </w:r>
+      <w:r>
+        <w:rPr>
+          <w:rFonts w:ascii="Arial" w:hAnsi="Arial" w:cs="Arial"/>
+        </w:rPr>
+        <w:t>và ít có nhiều nghiên cứu về</w:t>
+      </w:r>
+      <w:r>
+        <w:rPr>
+          <w:rFonts w:ascii="Arial" w:hAnsi="Arial" w:cs="Arial"/>
+        </w:rPr>
+        <w:t xml:space="preserve"> nó, </w:t>
       </w:r>
     </w:p>
     <w:p>
@@ -317,14 +349,8 @@
         <w:rPr>
           <w:rFonts w:ascii="Arial" w:hAnsi="Arial" w:cs="Arial"/>
         </w:rPr>
-        <w:t xml:space="preserve">Chuyển động: Văn bản trong video có thể xuất hiện trong vài frame liên tiếp, nó có thể chuyển động hoặc không chuyển động. Thuộc tính được dùng để theo vết và cải tiến </w:t>
-      </w:r>
-      <w:r>
-        <w:rPr>
-          <w:rFonts w:ascii="Arial" w:hAnsi="Arial" w:cs="Arial"/>
-        </w:rPr>
         <w:lastRenderedPageBreak/>
-        <w:t>văn bản.</w:t>
+        <w:t>Chuyển động: Văn bản trong video có thể xuất hiện trong vài frame liên tiếp, nó có thể chuyển động hoặc không chuyển động. Thuộc tính được dùng để theo vết và cải tiến văn bản.</w:t>
       </w:r>
       <w:r>
         <w:rPr>
@@ -1210,8 +1236,8 @@
         </w:rPr>
         <w:t xml:space="preserve">so với thuộc tính background tương ứng.  </w:t>
       </w:r>
-      <w:bookmarkStart w:id="0" w:name="OLE_LINK1"/>
-      <w:bookmarkStart w:id="1" w:name="OLE_LINK2"/>
+      <w:bookmarkStart w:id="1" w:name="OLE_LINK1"/>
+      <w:bookmarkStart w:id="2" w:name="OLE_LINK2"/>
       <w:r>
         <w:rPr>
           <w:rFonts w:ascii="Arial" w:hAnsi="Arial" w:cs="Arial"/>
@@ -1303,8 +1329,8 @@
         <w:t xml:space="preserve"> những khung viền bao quanh văn bản. </w:t>
       </w:r>
     </w:p>
-    <w:bookmarkEnd w:id="0"/>
     <w:bookmarkEnd w:id="1"/>
+    <w:bookmarkEnd w:id="2"/>
     <w:p>
       <w:pPr>
         <w:ind w:left="720" w:firstLine="720"/>
@@ -1659,8 +1685,6 @@
           <w:rFonts w:ascii="Arial" w:hAnsi="Arial" w:cs="Arial"/>
         </w:rPr>
       </w:pPr>
-      <w:bookmarkStart w:id="2" w:name="_GoBack"/>
-      <w:bookmarkEnd w:id="2"/>
       <w:r>
         <w:rPr>
           <w:rFonts w:ascii="Arial" w:hAnsi="Arial" w:cs="Arial"/>
@@ -1730,6 +1754,12 @@
           <w:rFonts w:ascii="Arial" w:hAnsi="Arial" w:cs="Arial"/>
         </w:rPr>
       </w:pPr>
+      <w:r>
+        <w:rPr>
+          <w:rFonts w:ascii="Arial" w:hAnsi="Arial" w:cs="Arial"/>
+        </w:rPr>
+        <w:t xml:space="preserve"> </w:t>
+      </w:r>
     </w:p>
     <w:sectPr>
       <w:pgSz w:w="12240" w:h="15840"/>
@@ -2634,6 +2664,7 @@
   <w:style w:type="character" w:default="1" w:styleId="DefaultParagraphFont">
     <w:name w:val="Default Paragraph Font"/>
     <w:uiPriority w:val="1"/>
+    <w:semiHidden/>
     <w:unhideWhenUsed/>
   </w:style>
   <w:style w:type="table" w:default="1" w:styleId="TableNormal">
@@ -2908,6 +2939,7 @@
   <w:style w:type="character" w:default="1" w:styleId="DefaultParagraphFont">
     <w:name w:val="Default Paragraph Font"/>
     <w:uiPriority w:val="1"/>
+    <w:semiHidden/>
     <w:unhideWhenUsed/>
   </w:style>
   <w:style w:type="table" w:default="1" w:styleId="TableNormal">
